--- a/interview/html interview.docx
+++ b/interview/html interview.docx
@@ -365,21 +365,39 @@
     <w:p>
       <w:proofErr w:type="spellStart"/>
       <w:r>
+        <w:rPr>
+          <w:highlight w:val="yellow"/>
+        </w:rPr>
         <w:t>Question</w:t>
       </w:r>
       <w:proofErr w:type="gramStart"/>
       <w:r>
+        <w:rPr>
+          <w:highlight w:val="yellow"/>
+        </w:rPr>
         <w:t>:Which</w:t>
       </w:r>
       <w:proofErr w:type="spellEnd"/>
       <w:proofErr w:type="gramEnd"/>
       <w:r>
+        <w:rPr>
+          <w:highlight w:val="yellow"/>
+        </w:rPr>
         <w:t xml:space="preserve"> tag is used for representing the result of a calculation? Explain its attributes.</w:t>
       </w:r>
     </w:p>
     <w:p>
       <w:r>
-        <w:t>Answer: The &lt;output&gt; tag is used for representing the result of a calculation. It has three attributes:</w:t>
+        <w:t xml:space="preserve">Answer: </w:t>
+      </w:r>
+      <w:r>
+        <w:rPr>
+          <w:highlight w:val="yellow"/>
+        </w:rPr>
+        <w:t>The &lt;output&gt; tag is used for representing the result of a calculation.</w:t>
+      </w:r>
+      <w:r>
+        <w:t xml:space="preserve"> It has three attributes:</w:t>
       </w:r>
     </w:p>
     <w:p/>
@@ -417,15 +435,24 @@
     <w:p>
       <w:proofErr w:type="spellStart"/>
       <w:r>
+        <w:rPr>
+          <w:highlight w:val="yellow"/>
+        </w:rPr>
         <w:t>Question</w:t>
       </w:r>
       <w:proofErr w:type="gramStart"/>
       <w:r>
+        <w:rPr>
+          <w:highlight w:val="yellow"/>
+        </w:rPr>
         <w:t>:List</w:t>
       </w:r>
       <w:proofErr w:type="spellEnd"/>
       <w:proofErr w:type="gramEnd"/>
       <w:r>
+        <w:rPr>
+          <w:highlight w:val="yellow"/>
+        </w:rPr>
         <w:t xml:space="preserve"> all the tags removed from the HTML5.</w:t>
       </w:r>
     </w:p>
@@ -436,165 +463,328 @@
     </w:p>
     <w:p/>
     <w:p>
-      <w:r>
+      <w:pPr>
+        <w:rPr>
+          <w:highlight w:val="yellow"/>
+        </w:rPr>
+      </w:pPr>
+      <w:r>
+        <w:rPr>
+          <w:highlight w:val="yellow"/>
+        </w:rPr>
         <w:t>&lt;</w:t>
       </w:r>
       <w:proofErr w:type="gramStart"/>
       <w:r>
+        <w:rPr>
+          <w:highlight w:val="yellow"/>
+        </w:rPr>
         <w:t>acronym</w:t>
       </w:r>
       <w:proofErr w:type="gramEnd"/>
       <w:r>
+        <w:rPr>
+          <w:highlight w:val="yellow"/>
+        </w:rPr>
         <w:t>&gt;</w:t>
       </w:r>
     </w:p>
     <w:p>
-      <w:r>
+      <w:pPr>
+        <w:rPr>
+          <w:highlight w:val="yellow"/>
+        </w:rPr>
+      </w:pPr>
+      <w:r>
+        <w:rPr>
+          <w:highlight w:val="yellow"/>
+        </w:rPr>
         <w:t>&lt;</w:t>
       </w:r>
       <w:proofErr w:type="gramStart"/>
       <w:r>
+        <w:rPr>
+          <w:highlight w:val="yellow"/>
+        </w:rPr>
         <w:t>applet</w:t>
       </w:r>
       <w:proofErr w:type="gramEnd"/>
       <w:r>
+        <w:rPr>
+          <w:highlight w:val="yellow"/>
+        </w:rPr>
         <w:t>&gt;</w:t>
       </w:r>
     </w:p>
     <w:p>
-      <w:r>
+      <w:pPr>
+        <w:rPr>
+          <w:highlight w:val="yellow"/>
+        </w:rPr>
+      </w:pPr>
+      <w:r>
+        <w:rPr>
+          <w:highlight w:val="yellow"/>
+        </w:rPr>
         <w:t>&lt;</w:t>
       </w:r>
       <w:proofErr w:type="spellStart"/>
       <w:proofErr w:type="gramStart"/>
       <w:r>
+        <w:rPr>
+          <w:highlight w:val="yellow"/>
+        </w:rPr>
         <w:t>basefont</w:t>
       </w:r>
       <w:proofErr w:type="spellEnd"/>
       <w:proofErr w:type="gramEnd"/>
       <w:r>
+        <w:rPr>
+          <w:highlight w:val="yellow"/>
+        </w:rPr>
         <w:t>&gt;</w:t>
       </w:r>
     </w:p>
     <w:p>
-      <w:r>
+      <w:pPr>
+        <w:rPr>
+          <w:highlight w:val="yellow"/>
+        </w:rPr>
+      </w:pPr>
+      <w:r>
+        <w:rPr>
+          <w:highlight w:val="yellow"/>
+        </w:rPr>
         <w:lastRenderedPageBreak/>
         <w:t>&lt;</w:t>
       </w:r>
       <w:proofErr w:type="gramStart"/>
       <w:r>
+        <w:rPr>
+          <w:highlight w:val="yellow"/>
+        </w:rPr>
         <w:t>big</w:t>
       </w:r>
       <w:proofErr w:type="gramEnd"/>
       <w:r>
+        <w:rPr>
+          <w:highlight w:val="yellow"/>
+        </w:rPr>
         <w:t>&gt;</w:t>
       </w:r>
     </w:p>
     <w:p>
-      <w:r>
+      <w:pPr>
+        <w:rPr>
+          <w:highlight w:val="yellow"/>
+        </w:rPr>
+      </w:pPr>
+      <w:r>
+        <w:rPr>
+          <w:highlight w:val="yellow"/>
+        </w:rPr>
         <w:t>&lt;</w:t>
       </w:r>
       <w:proofErr w:type="spellStart"/>
       <w:proofErr w:type="gramStart"/>
       <w:r>
+        <w:rPr>
+          <w:highlight w:val="yellow"/>
+        </w:rPr>
         <w:t>bigcenter</w:t>
       </w:r>
       <w:proofErr w:type="spellEnd"/>
       <w:proofErr w:type="gramEnd"/>
       <w:r>
+        <w:rPr>
+          <w:highlight w:val="yellow"/>
+        </w:rPr>
         <w:t>&gt;</w:t>
       </w:r>
     </w:p>
     <w:p>
-      <w:r>
+      <w:pPr>
+        <w:rPr>
+          <w:highlight w:val="yellow"/>
+        </w:rPr>
+      </w:pPr>
+      <w:r>
+        <w:rPr>
+          <w:highlight w:val="yellow"/>
+        </w:rPr>
         <w:t>&lt;</w:t>
       </w:r>
       <w:proofErr w:type="gramStart"/>
       <w:r>
+        <w:rPr>
+          <w:highlight w:val="yellow"/>
+        </w:rPr>
         <w:t>center</w:t>
       </w:r>
       <w:proofErr w:type="gramEnd"/>
       <w:r>
+        <w:rPr>
+          <w:highlight w:val="yellow"/>
+        </w:rPr>
         <w:t>&gt;</w:t>
       </w:r>
     </w:p>
     <w:p>
-      <w:r>
+      <w:pPr>
+        <w:rPr>
+          <w:highlight w:val="yellow"/>
+        </w:rPr>
+      </w:pPr>
+      <w:r>
+        <w:rPr>
+          <w:highlight w:val="yellow"/>
+        </w:rPr>
         <w:t>&lt;</w:t>
       </w:r>
       <w:proofErr w:type="gramStart"/>
       <w:r>
+        <w:rPr>
+          <w:highlight w:val="yellow"/>
+        </w:rPr>
         <w:t>dir</w:t>
       </w:r>
       <w:proofErr w:type="gramEnd"/>
       <w:r>
+        <w:rPr>
+          <w:highlight w:val="yellow"/>
+        </w:rPr>
         <w:t>&gt;</w:t>
       </w:r>
     </w:p>
     <w:p>
-      <w:r>
+      <w:pPr>
+        <w:rPr>
+          <w:highlight w:val="yellow"/>
+        </w:rPr>
+      </w:pPr>
+      <w:r>
+        <w:rPr>
+          <w:highlight w:val="yellow"/>
+        </w:rPr>
         <w:t>&lt;</w:t>
       </w:r>
       <w:proofErr w:type="gramStart"/>
       <w:r>
+        <w:rPr>
+          <w:highlight w:val="yellow"/>
+        </w:rPr>
         <w:t>frame</w:t>
       </w:r>
       <w:proofErr w:type="gramEnd"/>
       <w:r>
+        <w:rPr>
+          <w:highlight w:val="yellow"/>
+        </w:rPr>
         <w:t>&gt;</w:t>
       </w:r>
     </w:p>
     <w:p>
-      <w:r>
+      <w:pPr>
+        <w:rPr>
+          <w:highlight w:val="yellow"/>
+        </w:rPr>
+      </w:pPr>
+      <w:r>
+        <w:rPr>
+          <w:highlight w:val="yellow"/>
+        </w:rPr>
         <w:t>&lt;</w:t>
       </w:r>
       <w:proofErr w:type="gramStart"/>
       <w:r>
+        <w:rPr>
+          <w:highlight w:val="yellow"/>
+        </w:rPr>
         <w:t>frameset</w:t>
       </w:r>
       <w:proofErr w:type="gramEnd"/>
       <w:r>
+        <w:rPr>
+          <w:highlight w:val="yellow"/>
+        </w:rPr>
         <w:t>&gt;</w:t>
       </w:r>
     </w:p>
     <w:p>
-      <w:r>
+      <w:pPr>
+        <w:rPr>
+          <w:highlight w:val="yellow"/>
+        </w:rPr>
+      </w:pPr>
+      <w:r>
+        <w:rPr>
+          <w:highlight w:val="yellow"/>
+        </w:rPr>
         <w:t>&lt;</w:t>
       </w:r>
       <w:proofErr w:type="gramStart"/>
       <w:r>
+        <w:rPr>
+          <w:highlight w:val="yellow"/>
+        </w:rPr>
         <w:t>font</w:t>
       </w:r>
       <w:proofErr w:type="gramEnd"/>
       <w:r>
+        <w:rPr>
+          <w:highlight w:val="yellow"/>
+        </w:rPr>
         <w:t>&gt;</w:t>
       </w:r>
     </w:p>
     <w:p>
-      <w:r>
+      <w:pPr>
+        <w:rPr>
+          <w:highlight w:val="yellow"/>
+        </w:rPr>
+      </w:pPr>
+      <w:r>
+        <w:rPr>
+          <w:highlight w:val="yellow"/>
+        </w:rPr>
         <w:t>&lt;</w:t>
       </w:r>
       <w:proofErr w:type="spellStart"/>
       <w:proofErr w:type="gramStart"/>
       <w:r>
+        <w:rPr>
+          <w:highlight w:val="yellow"/>
+        </w:rPr>
         <w:t>noframes</w:t>
       </w:r>
       <w:proofErr w:type="spellEnd"/>
       <w:proofErr w:type="gramEnd"/>
       <w:r>
+        <w:rPr>
+          <w:highlight w:val="yellow"/>
+        </w:rPr>
         <w:t>&gt;</w:t>
       </w:r>
     </w:p>
     <w:p>
       <w:r>
+        <w:rPr>
+          <w:highlight w:val="yellow"/>
+        </w:rPr>
         <w:t>&lt;</w:t>
       </w:r>
       <w:proofErr w:type="gramStart"/>
       <w:r>
+        <w:rPr>
+          <w:highlight w:val="yellow"/>
+        </w:rPr>
         <w:t>strike</w:t>
       </w:r>
       <w:proofErr w:type="gramEnd"/>
       <w:r>
+        <w:rPr>
+          <w:highlight w:val="yellow"/>
+        </w:rPr>
         <w:t>&gt;</w:t>
       </w:r>
     </w:p>
@@ -602,15 +792,24 @@
     <w:p>
       <w:proofErr w:type="spellStart"/>
       <w:r>
+        <w:rPr>
+          <w:highlight w:val="yellow"/>
+        </w:rPr>
         <w:t>Question</w:t>
       </w:r>
       <w:proofErr w:type="gramStart"/>
       <w:r>
+        <w:rPr>
+          <w:highlight w:val="yellow"/>
+        </w:rPr>
         <w:t>:Please</w:t>
       </w:r>
       <w:proofErr w:type="spellEnd"/>
       <w:proofErr w:type="gramEnd"/>
       <w:r>
+        <w:rPr>
+          <w:highlight w:val="yellow"/>
+        </w:rPr>
         <w:t xml:space="preserve"> explain how to indicate the character set being used by a document in HTML5?</w:t>
       </w:r>
     </w:p>
@@ -684,33 +883,54 @@
     </w:p>
     <w:p>
       <w:r>
+        <w:rPr>
+          <w:highlight w:val="yellow"/>
+        </w:rPr>
         <w:t>&lt;</w:t>
       </w:r>
       <w:proofErr w:type="gramStart"/>
       <w:r>
+        <w:rPr>
+          <w:highlight w:val="yellow"/>
+        </w:rPr>
         <w:t>meta</w:t>
       </w:r>
       <w:proofErr w:type="gramEnd"/>
       <w:r>
+        <w:rPr>
+          <w:highlight w:val="yellow"/>
+        </w:rPr>
         <w:t xml:space="preserve"> </w:t>
       </w:r>
       <w:proofErr w:type="spellStart"/>
       <w:r>
+        <w:rPr>
+          <w:highlight w:val="yellow"/>
+        </w:rPr>
         <w:t>charset</w:t>
       </w:r>
       <w:proofErr w:type="spellEnd"/>
       <w:r>
+        <w:rPr>
+          <w:highlight w:val="yellow"/>
+        </w:rPr>
         <w:t>="UTF-8"&gt;</w:t>
       </w:r>
     </w:p>
     <w:p/>
     <w:p>
       <w:r>
+        <w:rPr>
+          <w:highlight w:val="yellow"/>
+        </w:rPr>
         <w:t>Question: Is it possible for a web page to have multiple &lt;header&gt; and &lt;footer&gt; elements?</w:t>
       </w:r>
     </w:p>
     <w:p>
       <w:r>
+        <w:rPr>
+          <w:highlight w:val="yellow"/>
+        </w:rPr>
         <w:t>Answer: Yes, a webpage can have many &lt;header&gt; and &lt;footer&gt; elements. Both tags are specifically designed to serve their respective purposes with respect to their parent section.</w:t>
       </w:r>
     </w:p>
@@ -718,20 +938,32 @@
     <w:p>
       <w:proofErr w:type="spellStart"/>
       <w:r>
+        <w:rPr>
+          <w:highlight w:val="yellow"/>
+        </w:rPr>
         <w:t>Question</w:t>
       </w:r>
       <w:proofErr w:type="gramStart"/>
       <w:r>
+        <w:rPr>
+          <w:highlight w:val="yellow"/>
+        </w:rPr>
         <w:t>:Please</w:t>
       </w:r>
       <w:proofErr w:type="spellEnd"/>
       <w:proofErr w:type="gramEnd"/>
       <w:r>
+        <w:rPr>
+          <w:highlight w:val="yellow"/>
+        </w:rPr>
         <w:t xml:space="preserve"> explain whether an &lt;article&gt; element can have &lt;section&gt; elements and vice-versa.</w:t>
       </w:r>
     </w:p>
     <w:p>
       <w:r>
+        <w:rPr>
+          <w:highlight w:val="yellow"/>
+        </w:rPr>
         <w:lastRenderedPageBreak/>
         <w:t>Answer: Yes, an &lt;article&gt; element can have &lt;section&gt; element(s) and a &lt;section&gt; element can also have &lt;article&gt; elements. For example, a user panel for a website can have multiple &lt;section&gt; elements, intended for blog, analytics, payment options, news, et cetera.</w:t>
       </w:r>
@@ -749,7 +981,13 @@
       <w:proofErr w:type="spellEnd"/>
       <w:proofErr w:type="gramEnd"/>
       <w:r>
-        <w:t xml:space="preserve"> the difference between Canvas and SVG elements.</w:t>
+        <w:t xml:space="preserve"> the </w:t>
+      </w:r>
+      <w:r>
+        <w:rPr>
+          <w:highlight w:val="yellow"/>
+        </w:rPr>
+        <w:t>difference between Canvas and SVG elements.</w:t>
       </w:r>
     </w:p>
     <w:p>
@@ -777,25 +1015,59 @@
     </w:p>
     <w:p/>
     <w:p>
-      <w:r>
+      <w:pPr>
+        <w:rPr>
+          <w:highlight w:val="yellow"/>
+        </w:rPr>
+      </w:pPr>
+      <w:r>
+        <w:rPr>
+          <w:highlight w:val="yellow"/>
+        </w:rPr>
         <w:t>1. API Animation</w:t>
       </w:r>
     </w:p>
-    <w:p/>
-    <w:p>
-      <w:r>
+    <w:p>
+      <w:pPr>
+        <w:rPr>
+          <w:highlight w:val="yellow"/>
+        </w:rPr>
+      </w:pPr>
+    </w:p>
+    <w:p>
+      <w:r>
+        <w:rPr>
+          <w:highlight w:val="yellow"/>
+        </w:rPr>
         <w:t>Canvas has no provision for API animation. SVG, on the contrary, is capable of API animation.</w:t>
       </w:r>
     </w:p>
     <w:p/>
     <w:p>
-      <w:r>
+      <w:pPr>
+        <w:rPr>
+          <w:highlight w:val="yellow"/>
+        </w:rPr>
+      </w:pPr>
+      <w:r>
+        <w:rPr>
+          <w:highlight w:val="yellow"/>
+        </w:rPr>
         <w:t>2. Change Accommodation</w:t>
       </w:r>
     </w:p>
-    <w:p/>
-    <w:p>
-      <w:r>
+    <w:p>
+      <w:pPr>
+        <w:rPr>
+          <w:highlight w:val="yellow"/>
+        </w:rPr>
+      </w:pPr>
+    </w:p>
+    <w:p>
+      <w:r>
+        <w:rPr>
+          <w:highlight w:val="yellow"/>
+        </w:rPr>
         <w:t>Each drawn shape in SVG is remembered as an object by the web browser. If the attributes pertaining to an SVG object are changed, the browser automatically re-renders the shape.</w:t>
       </w:r>
     </w:p>
@@ -809,6 +1081,9 @@
     <w:p/>
     <w:p>
       <w:r>
+        <w:rPr>
+          <w:highlight w:val="yellow"/>
+        </w:rPr>
         <w:t>SVG stands for Scalable Vector Graphics. It features many methods for drawing bitmap images, boxes, circles, paths, and text.</w:t>
       </w:r>
     </w:p>
@@ -821,6 +1096,9 @@
     <w:p/>
     <w:p>
       <w:r>
+        <w:rPr>
+          <w:highlight w:val="yellow"/>
+        </w:rPr>
         <w:t>SVG doesn't depend on the resolution, while Canvas completely depends on the same.</w:t>
       </w:r>
     </w:p>
@@ -833,6 +1111,9 @@
     <w:p/>
     <w:p>
       <w:r>
+        <w:rPr>
+          <w:highlight w:val="yellow"/>
+        </w:rPr>
         <w:t>While Canvas is suitable for small rendering areas and games graphics, SVG is the best option for large rendering areas and printing with high-quality at any resolution</w:t>
       </w:r>
     </w:p>
@@ -864,7 +1145,22 @@
       <w:proofErr w:type="spellEnd"/>
       <w:proofErr w:type="gramEnd"/>
       <w:r>
-        <w:t xml:space="preserve"> HTML5 web page starts with the &lt;!DOCTYPE&gt; declaration. It lets the web browser understand the information that it must display. The DOCTYPE declaration is concise and case-insensitive in HTML5. HTML5 provides support for only one DOCTYPE:</w:t>
+        <w:t xml:space="preserve"> HTML5 web page starts with the &lt;!DOCTYPE&gt; declaration</w:t>
+      </w:r>
+      <w:r>
+        <w:rPr>
+          <w:highlight w:val="yellow"/>
+        </w:rPr>
+        <w:t>. It lets the web browser understand the information that it must display.</w:t>
+      </w:r>
+      <w:r>
+        <w:t xml:space="preserve"> The DOCTYPE declaration is concise and case-insensitive in HTML5. </w:t>
+      </w:r>
+      <w:r>
+        <w:rPr>
+          <w:highlight w:val="yellow"/>
+        </w:rPr>
+        <w:t>HTML5 provides support for only one DOCTYPE:</w:t>
       </w:r>
     </w:p>
     <w:p/>
@@ -895,23 +1191,38 @@
     <w:p>
       <w:proofErr w:type="spellStart"/>
       <w:r>
+        <w:rPr>
+          <w:highlight w:val="yellow"/>
+        </w:rPr>
         <w:t>Answer</w:t>
       </w:r>
       <w:proofErr w:type="gramStart"/>
       <w:r>
+        <w:rPr>
+          <w:highlight w:val="yellow"/>
+        </w:rPr>
         <w:t>:If</w:t>
       </w:r>
       <w:proofErr w:type="spellEnd"/>
       <w:proofErr w:type="gramEnd"/>
       <w:r>
+        <w:rPr>
+          <w:highlight w:val="yellow"/>
+        </w:rPr>
         <w:t xml:space="preserve"> the </w:t>
       </w:r>
       <w:proofErr w:type="spellStart"/>
       <w:r>
+        <w:rPr>
+          <w:highlight w:val="yellow"/>
+        </w:rPr>
         <w:t>doctype</w:t>
       </w:r>
       <w:proofErr w:type="spellEnd"/>
       <w:r>
+        <w:rPr>
+          <w:highlight w:val="yellow"/>
+        </w:rPr>
         <w:t xml:space="preserve"> is not specified in an HTML web page, then the web browser will be unable to interpret the new HTML5-specific tags.</w:t>
       </w:r>
     </w:p>
@@ -933,12 +1244,23 @@
       </w:r>
     </w:p>
     <w:p>
-      <w:r>
+      <w:pPr>
+        <w:rPr>
+          <w:highlight w:val="yellow"/>
+        </w:rPr>
+      </w:pPr>
+      <w:r>
+        <w:rPr>
+          <w:highlight w:val="yellow"/>
+        </w:rPr>
         <w:t>The total number of HTTP requests that are made</w:t>
       </w:r>
     </w:p>
     <w:p>
       <w:r>
+        <w:rPr>
+          <w:highlight w:val="yellow"/>
+        </w:rPr>
         <w:t>Following techniques can be used for optimizing website assets:</w:t>
       </w:r>
     </w:p>
@@ -979,44 +1301,74 @@
     <w:p>
       <w:proofErr w:type="spellStart"/>
       <w:r>
+        <w:rPr>
+          <w:highlight w:val="yellow"/>
+        </w:rPr>
         <w:t>Question</w:t>
       </w:r>
       <w:proofErr w:type="gramStart"/>
       <w:r>
+        <w:rPr>
+          <w:highlight w:val="yellow"/>
+        </w:rPr>
         <w:t>:Please</w:t>
       </w:r>
       <w:proofErr w:type="spellEnd"/>
       <w:proofErr w:type="gramEnd"/>
       <w:r>
+        <w:rPr>
+          <w:highlight w:val="yellow"/>
+        </w:rPr>
         <w:t xml:space="preserve"> explain the </w:t>
       </w:r>
       <w:proofErr w:type="spellStart"/>
       <w:r>
+        <w:rPr>
+          <w:highlight w:val="yellow"/>
+        </w:rPr>
         <w:t>Geolocation</w:t>
       </w:r>
       <w:proofErr w:type="spellEnd"/>
       <w:r>
+        <w:rPr>
+          <w:highlight w:val="yellow"/>
+        </w:rPr>
         <w:t xml:space="preserve"> API in HTML5. How will you create a </w:t>
       </w:r>
       <w:proofErr w:type="spellStart"/>
       <w:r>
+        <w:rPr>
+          <w:highlight w:val="yellow"/>
+        </w:rPr>
         <w:t>Geolocation</w:t>
       </w:r>
       <w:proofErr w:type="spellEnd"/>
       <w:r>
+        <w:rPr>
+          <w:highlight w:val="yellow"/>
+        </w:rPr>
         <w:t xml:space="preserve"> object?</w:t>
       </w:r>
     </w:p>
     <w:p>
       <w:r>
+        <w:rPr>
+          <w:highlight w:val="yellow"/>
+        </w:rPr>
         <w:t xml:space="preserve">Answer: The </w:t>
       </w:r>
       <w:proofErr w:type="spellStart"/>
       <w:r>
+        <w:rPr>
+          <w:highlight w:val="yellow"/>
+        </w:rPr>
         <w:t>Geolocation</w:t>
       </w:r>
       <w:proofErr w:type="spellEnd"/>
       <w:r>
+        <w:rPr>
+          <w:highlight w:val="yellow"/>
+        </w:rPr>
         <w:t xml:space="preserve"> API in HTML5 allows users to share their location with selected websites. J.S. is capable of capturing a user's latitude and longitude and sending the same to the backend server.</w:t>
       </w:r>
     </w:p>
@@ -1035,31 +1387,55 @@
     </w:p>
     <w:p>
       <w:r>
+        <w:rPr>
+          <w:highlight w:val="yellow"/>
+        </w:rPr>
         <w:t>Answer: Both div and span are used for giving out the output. While span gives the output with display: inline, div gives output with display: block. Typically, span is used when there is the need to display the elements one after the other, i.e., in a line.</w:t>
       </w:r>
     </w:p>
     <w:p/>
     <w:p>
       <w:r>
-        <w:t>Question: What do you understand by HTML5 Web Storage? Is it any better than Cookies?</w:t>
-      </w:r>
-    </w:p>
-    <w:p>
-      <w:r>
+        <w:t xml:space="preserve">Question: What do you understand by </w:t>
+      </w:r>
+      <w:r>
+        <w:rPr>
+          <w:highlight w:val="yellow"/>
+        </w:rPr>
+        <w:t>HTML5 Web Storage?</w:t>
+      </w:r>
+      <w:r>
+        <w:t xml:space="preserve"> Is it any better than Cookies?</w:t>
+      </w:r>
+    </w:p>
+    <w:p>
+      <w:r>
+        <w:rPr>
+          <w:highlight w:val="yellow"/>
+        </w:rPr>
         <w:t>Answer: Prior to HTML5, web pages were able to store data locally within a browser using cookies. The HTML5 introduces Web Storage that allows a webpage to do the same as that of the cookies. Web Storage, however, is faster and more secure than cookies.</w:t>
       </w:r>
     </w:p>
     <w:p/>
     <w:p>
       <w:r>
+        <w:rPr>
+          <w:highlight w:val="yellow"/>
+        </w:rPr>
         <w:t xml:space="preserve">The HTML5 Web Storage is faster because the data isn't included with every server request. Instead, it is used when asked for. A web page can only access the data stored by </w:t>
       </w:r>
       <w:proofErr w:type="gramStart"/>
       <w:r>
+        <w:rPr>
+          <w:highlight w:val="yellow"/>
+        </w:rPr>
         <w:t>itself</w:t>
       </w:r>
       <w:proofErr w:type="gramEnd"/>
       <w:r>
+        <w:rPr>
+          <w:highlight w:val="yellow"/>
+        </w:rPr>
         <w:t>, which is stored in name/value pairs</w:t>
       </w:r>
     </w:p>
@@ -1071,12 +1447,23 @@
     </w:p>
     <w:p/>
     <w:p>
-      <w:r>
+      <w:pPr>
+        <w:rPr>
+          <w:highlight w:val="yellow"/>
+        </w:rPr>
+      </w:pPr>
+      <w:r>
+        <w:rPr>
+          <w:highlight w:val="yellow"/>
+        </w:rPr>
         <w:t>Web Storage never transfers the data to the server, and</w:t>
       </w:r>
     </w:p>
     <w:p>
       <w:r>
+        <w:rPr>
+          <w:highlight w:val="yellow"/>
+        </w:rPr>
         <w:lastRenderedPageBreak/>
         <w:t>When compared to cookies, the storage limit for the HTML5 Web Storage is much larger, at least 5MB, and at max 10MB.</w:t>
       </w:r>
@@ -1084,68 +1471,121 @@
     <w:p/>
     <w:p/>
     <w:p>
-      <w:r>
+      <w:pPr>
+        <w:rPr>
+          <w:highlight w:val="yellow"/>
+        </w:rPr>
+      </w:pPr>
+      <w:r>
+        <w:rPr>
+          <w:highlight w:val="yellow"/>
+        </w:rPr>
         <w:t xml:space="preserve">Question: Please explain </w:t>
       </w:r>
       <w:proofErr w:type="spellStart"/>
       <w:r>
+        <w:rPr>
+          <w:highlight w:val="yellow"/>
+        </w:rPr>
         <w:t>localStorage</w:t>
       </w:r>
       <w:proofErr w:type="spellEnd"/>
       <w:r>
+        <w:rPr>
+          <w:highlight w:val="yellow"/>
+        </w:rPr>
         <w:t xml:space="preserve"> and </w:t>
       </w:r>
       <w:proofErr w:type="spellStart"/>
       <w:r>
+        <w:rPr>
+          <w:highlight w:val="yellow"/>
+        </w:rPr>
         <w:t>sessionStorage</w:t>
       </w:r>
       <w:proofErr w:type="spellEnd"/>
       <w:r>
+        <w:rPr>
+          <w:highlight w:val="yellow"/>
+        </w:rPr>
         <w:t>.</w:t>
       </w:r>
     </w:p>
     <w:p>
       <w:r>
+        <w:rPr>
+          <w:highlight w:val="yellow"/>
+        </w:rPr>
         <w:t xml:space="preserve">Answer: Both </w:t>
       </w:r>
       <w:proofErr w:type="spellStart"/>
       <w:r>
+        <w:rPr>
+          <w:highlight w:val="yellow"/>
+        </w:rPr>
         <w:t>localStorage</w:t>
       </w:r>
       <w:proofErr w:type="spellEnd"/>
       <w:r>
+        <w:rPr>
+          <w:highlight w:val="yellow"/>
+        </w:rPr>
         <w:t xml:space="preserve"> and </w:t>
       </w:r>
       <w:proofErr w:type="spellStart"/>
       <w:r>
+        <w:rPr>
+          <w:highlight w:val="yellow"/>
+        </w:rPr>
         <w:t>sessionStorage</w:t>
       </w:r>
       <w:proofErr w:type="spellEnd"/>
       <w:r>
+        <w:rPr>
+          <w:highlight w:val="yellow"/>
+        </w:rPr>
         <w:t xml:space="preserve"> are scoped to the document origin. This ensures that documents with different origins never share stored objects. Unlike </w:t>
       </w:r>
       <w:proofErr w:type="spellStart"/>
       <w:r>
+        <w:rPr>
+          <w:highlight w:val="yellow"/>
+        </w:rPr>
         <w:t>localStorage</w:t>
       </w:r>
       <w:proofErr w:type="spellEnd"/>
       <w:r>
+        <w:rPr>
+          <w:highlight w:val="yellow"/>
+        </w:rPr>
         <w:t xml:space="preserve">, </w:t>
       </w:r>
       <w:proofErr w:type="spellStart"/>
       <w:r>
+        <w:rPr>
+          <w:highlight w:val="yellow"/>
+        </w:rPr>
         <w:t>sessionStorage</w:t>
       </w:r>
       <w:proofErr w:type="spellEnd"/>
       <w:r>
+        <w:rPr>
+          <w:highlight w:val="yellow"/>
+        </w:rPr>
         <w:t xml:space="preserve"> is also </w:t>
       </w:r>
       <w:proofErr w:type="spellStart"/>
       <w:r>
+        <w:rPr>
+          <w:highlight w:val="yellow"/>
+        </w:rPr>
         <w:t>scoped</w:t>
       </w:r>
       <w:proofErr w:type="spellEnd"/>
       <w:r>
+        <w:rPr>
+          <w:highlight w:val="yellow"/>
+        </w:rPr>
         <w:t xml:space="preserve"> on a per-window basis.</w:t>
       </w:r>
     </w:p>
@@ -1165,85 +1605,168 @@
     </w:p>
     <w:p/>
     <w:p>
-      <w:r>
+      <w:pPr>
+        <w:rPr>
+          <w:highlight w:val="yellow"/>
+        </w:rPr>
+      </w:pPr>
+      <w:r>
+        <w:rPr>
+          <w:highlight w:val="yellow"/>
+        </w:rPr>
         <w:t xml:space="preserve">The difference between the </w:t>
       </w:r>
       <w:proofErr w:type="spellStart"/>
       <w:r>
+        <w:rPr>
+          <w:highlight w:val="yellow"/>
+        </w:rPr>
         <w:t>localStorage</w:t>
       </w:r>
       <w:proofErr w:type="spellEnd"/>
       <w:r>
+        <w:rPr>
+          <w:highlight w:val="yellow"/>
+        </w:rPr>
         <w:t xml:space="preserve"> and the </w:t>
       </w:r>
       <w:proofErr w:type="spellStart"/>
       <w:r>
+        <w:rPr>
+          <w:highlight w:val="yellow"/>
+        </w:rPr>
         <w:t>sessionStorage</w:t>
       </w:r>
       <w:proofErr w:type="spellEnd"/>
       <w:r>
+        <w:rPr>
+          <w:highlight w:val="yellow"/>
+        </w:rPr>
         <w:t xml:space="preserve"> lies on the basis of the lifetime and the scope. Data stored via </w:t>
       </w:r>
       <w:proofErr w:type="spellStart"/>
       <w:r>
+        <w:rPr>
+          <w:highlight w:val="yellow"/>
+        </w:rPr>
         <w:t>localStorage</w:t>
       </w:r>
       <w:proofErr w:type="spellEnd"/>
       <w:r>
+        <w:rPr>
+          <w:highlight w:val="yellow"/>
+        </w:rPr>
         <w:t xml:space="preserve"> is permanent, i.e., it doesn't expire and remains stored on a computer until:</w:t>
       </w:r>
     </w:p>
-    <w:p/>
-    <w:p>
-      <w:r>
+    <w:p>
+      <w:pPr>
+        <w:rPr>
+          <w:highlight w:val="yellow"/>
+        </w:rPr>
+      </w:pPr>
+    </w:p>
+    <w:p>
+      <w:pPr>
+        <w:rPr>
+          <w:highlight w:val="yellow"/>
+        </w:rPr>
+      </w:pPr>
+      <w:r>
+        <w:rPr>
+          <w:highlight w:val="yellow"/>
+        </w:rPr>
         <w:t>A web app deletes it, or</w:t>
       </w:r>
     </w:p>
     <w:p>
-      <w:r>
+      <w:pPr>
+        <w:rPr>
+          <w:highlight w:val="yellow"/>
+        </w:rPr>
+      </w:pPr>
+      <w:r>
+        <w:rPr>
+          <w:highlight w:val="yellow"/>
+        </w:rPr>
         <w:t>The user requests the browser to delete it</w:t>
       </w:r>
     </w:p>
     <w:p>
       <w:r>
+        <w:rPr>
+          <w:highlight w:val="yellow"/>
+        </w:rPr>
         <w:t xml:space="preserve">Data stored via </w:t>
       </w:r>
       <w:proofErr w:type="spellStart"/>
       <w:r>
+        <w:rPr>
+          <w:highlight w:val="yellow"/>
+        </w:rPr>
         <w:t>sessionStorage</w:t>
       </w:r>
       <w:proofErr w:type="spellEnd"/>
       <w:r>
+        <w:rPr>
+          <w:highlight w:val="yellow"/>
+        </w:rPr>
         <w:t xml:space="preserve">, on the other hand, gets deleted when the window or tab concerning the same is closed. </w:t>
       </w:r>
       <w:proofErr w:type="spellStart"/>
       <w:proofErr w:type="gramStart"/>
       <w:r>
+        <w:rPr>
+          <w:highlight w:val="yellow"/>
+        </w:rPr>
         <w:t>sessionStorage</w:t>
       </w:r>
       <w:proofErr w:type="spellEnd"/>
       <w:proofErr w:type="gramEnd"/>
       <w:r>
-        <w:t xml:space="preserve"> has the same lifetime as that of the top-level window or browser tab that has the script running, which stored the data.</w:t>
-      </w:r>
-    </w:p>
-    <w:p/>
-    <w:p/>
-    <w:p>
-      <w:r>
+        <w:rPr>
+          <w:highlight w:val="yellow"/>
+        </w:rPr>
+        <w:t xml:space="preserve"> has the same lifetime as that of the top-level window or browser tab that has the script running, which stored the data</w:t>
+      </w:r>
+      <w:r>
+        <w:t>.</w:t>
+      </w:r>
+    </w:p>
+    <w:p/>
+    <w:p/>
+    <w:p>
+      <w:pPr>
+        <w:rPr>
+          <w:highlight w:val="yellow"/>
+        </w:rPr>
+      </w:pPr>
+      <w:r>
+        <w:rPr>
+          <w:highlight w:val="yellow"/>
+        </w:rPr>
         <w:t xml:space="preserve">Question: Why do you think the addition of drag-and-drop functionality in HTML5 is important? How will you make an image </w:t>
       </w:r>
       <w:proofErr w:type="spellStart"/>
       <w:r>
+        <w:rPr>
+          <w:highlight w:val="yellow"/>
+        </w:rPr>
         <w:t>draggable</w:t>
       </w:r>
       <w:proofErr w:type="spellEnd"/>
       <w:r>
+        <w:rPr>
+          <w:highlight w:val="yellow"/>
+        </w:rPr>
         <w:t xml:space="preserve"> in HTML5?</w:t>
       </w:r>
     </w:p>
     <w:p>
       <w:r>
+        <w:rPr>
+          <w:highlight w:val="yellow"/>
+        </w:rPr>
         <w:t>Answer: When it comes to UI interaction, the drag-and-drop is essential functionality. Almost all modern U.I.s have it. It makes copying, moving, and linking an object, such as an image or a link, very easy.</w:t>
       </w:r>
     </w:p>
@@ -1274,26 +1797,44 @@
     <w:p>
       <w:proofErr w:type="gramStart"/>
       <w:r>
+        <w:rPr>
+          <w:highlight w:val="yellow"/>
+        </w:rPr>
         <w:t>type</w:t>
       </w:r>
       <w:proofErr w:type="gramEnd"/>
       <w:r>
+        <w:rPr>
+          <w:highlight w:val="yellow"/>
+        </w:rPr>
         <w:t xml:space="preserve"> = &lt;</w:t>
       </w:r>
       <w:proofErr w:type="spellStart"/>
       <w:r>
+        <w:rPr>
+          <w:highlight w:val="yellow"/>
+        </w:rPr>
         <w:t>img</w:t>
       </w:r>
       <w:proofErr w:type="spellEnd"/>
       <w:r>
+        <w:rPr>
+          <w:highlight w:val="yellow"/>
+        </w:rPr>
         <w:t xml:space="preserve"> </w:t>
       </w:r>
       <w:proofErr w:type="spellStart"/>
       <w:r>
+        <w:rPr>
+          <w:highlight w:val="yellow"/>
+        </w:rPr>
         <w:t>draggable</w:t>
       </w:r>
       <w:proofErr w:type="spellEnd"/>
       <w:r>
+        <w:rPr>
+          <w:highlight w:val="yellow"/>
+        </w:rPr>
         <w:t xml:space="preserve"> = "true"&gt;</w:t>
       </w:r>
     </w:p>

--- a/interview/html interview.docx
+++ b/interview/html interview.docx
@@ -1852,12 +1852,28 @@
     </w:p>
     <w:p/>
     <w:p>
-      <w:r>
+      <w:pPr>
+        <w:rPr>
+          <w:highlight w:val="yellow"/>
+        </w:rPr>
+      </w:pPr>
+      <w:r>
+        <w:rPr>
+          <w:highlight w:val="yellow"/>
+        </w:rPr>
         <w:t>Color - Select multiple colors using type = "color"</w:t>
       </w:r>
     </w:p>
     <w:p>
-      <w:r>
+      <w:pPr>
+        <w:rPr>
+          <w:highlight w:val="yellow"/>
+        </w:rPr>
+      </w:pPr>
+      <w:r>
+        <w:rPr>
+          <w:highlight w:val="yellow"/>
+        </w:rPr>
         <w:t>Date - Pick a date by using type = "date."</w:t>
       </w:r>
     </w:p>
@@ -1876,276 +1892,573 @@
       </w:r>
       <w:proofErr w:type="spellEnd"/>
       <w:r>
+        <w:rPr>
+          <w:highlight w:val="yellow"/>
+        </w:rPr>
         <w:t>"</w:t>
       </w:r>
-    </w:p>
-    <w:p>
-      <w:proofErr w:type="spellStart"/>
-      <w:r>
+      <w:r>
+        <w:rPr>
+          <w:highlight w:val="yellow"/>
+        </w:rPr>
+        <w:t xml:space="preserve"> not work</w:t>
+      </w:r>
+    </w:p>
+    <w:p>
+      <w:pPr>
+        <w:rPr>
+          <w:highlight w:val="yellow"/>
+        </w:rPr>
+      </w:pPr>
+      <w:proofErr w:type="spellStart"/>
+      <w:r>
+        <w:rPr>
+          <w:highlight w:val="yellow"/>
+        </w:rPr>
         <w:t>Datetime</w:t>
       </w:r>
       <w:proofErr w:type="spellEnd"/>
       <w:r>
+        <w:rPr>
+          <w:highlight w:val="yellow"/>
+        </w:rPr>
         <w:t xml:space="preserve">-local - Doesn't include the </w:t>
       </w:r>
       <w:proofErr w:type="spellStart"/>
       <w:r>
+        <w:rPr>
+          <w:highlight w:val="yellow"/>
+        </w:rPr>
         <w:t>timezone</w:t>
       </w:r>
       <w:proofErr w:type="spellEnd"/>
       <w:r>
+        <w:rPr>
+          <w:highlight w:val="yellow"/>
+        </w:rPr>
         <w:t>. Pick a date and time by using type = "</w:t>
       </w:r>
       <w:proofErr w:type="spellStart"/>
       <w:r>
+        <w:rPr>
+          <w:highlight w:val="yellow"/>
+        </w:rPr>
         <w:t>datetime</w:t>
       </w:r>
       <w:proofErr w:type="spellEnd"/>
       <w:r>
+        <w:rPr>
+          <w:highlight w:val="yellow"/>
+        </w:rPr>
         <w:t>-local."</w:t>
       </w:r>
     </w:p>
     <w:p>
-      <w:r>
+      <w:pPr>
+        <w:rPr>
+          <w:highlight w:val="yellow"/>
+        </w:rPr>
+      </w:pPr>
+      <w:r>
+        <w:rPr>
+          <w:highlight w:val="yellow"/>
+        </w:rPr>
         <w:t>Email - Enter one or more email addresses using type = "email."</w:t>
       </w:r>
     </w:p>
     <w:p>
       <w:r>
+        <w:rPr>
+          <w:highlight w:val="yellow"/>
+        </w:rPr>
         <w:t>Month - Pick a month by using type = "month."</w:t>
       </w:r>
     </w:p>
     <w:p>
-      <w:r>
+      <w:pPr>
+        <w:rPr>
+          <w:highlight w:val="yellow"/>
+        </w:rPr>
+      </w:pPr>
+      <w:r>
+        <w:rPr>
+          <w:highlight w:val="yellow"/>
+        </w:rPr>
         <w:t>Number - Inserts a numerical value with additional attributes like min and max. Enter one or many numerical values using type = "number."</w:t>
       </w:r>
     </w:p>
     <w:p>
-      <w:r>
+      <w:pPr>
+        <w:rPr>
+          <w:highlight w:val="yellow"/>
+        </w:rPr>
+      </w:pPr>
+      <w:r>
+        <w:rPr>
+          <w:highlight w:val="yellow"/>
+        </w:rPr>
         <w:t>Search - Allows searching queries by inputting text. Enter one or many search queries by using type = "search."</w:t>
       </w:r>
     </w:p>
     <w:p>
-      <w:r>
+      <w:pPr>
+        <w:rPr>
+          <w:highlight w:val="yellow"/>
+        </w:rPr>
+      </w:pPr>
+      <w:r>
+        <w:rPr>
+          <w:highlight w:val="yellow"/>
+        </w:rPr>
         <w:t>Tel - Allows different phone numbers. Each phone number is validated by the client-side. Enter a phone number by using type = "tel."</w:t>
       </w:r>
     </w:p>
     <w:p>
-      <w:r>
+      <w:pPr>
+        <w:rPr>
+          <w:highlight w:val="yellow"/>
+        </w:rPr>
+      </w:pPr>
+      <w:r>
+        <w:rPr>
+          <w:highlight w:val="yellow"/>
+        </w:rPr>
         <w:t>Placeholder - Displays a short hint in the input fields before entering a value. Write a short hint in the input field using type = "placeholder."</w:t>
       </w:r>
     </w:p>
     <w:p>
-      <w:r>
+      <w:pPr>
+        <w:rPr>
+          <w:highlight w:val="yellow"/>
+        </w:rPr>
+      </w:pPr>
+      <w:r>
+        <w:rPr>
+          <w:highlight w:val="yellow"/>
+        </w:rPr>
         <w:t>Range - Inserts a numerical value within a specific range. Enter a numerical value within a range using type = "range."</w:t>
       </w:r>
     </w:p>
     <w:p>
-      <w:r>
+      <w:pPr>
+        <w:rPr>
+          <w:highlight w:val="yellow"/>
+        </w:rPr>
+      </w:pPr>
+      <w:r>
+        <w:rPr>
+          <w:highlight w:val="yellow"/>
+        </w:rPr>
         <w:t>Time - Pick a time by using type = "time."</w:t>
       </w:r>
     </w:p>
     <w:p>
-      <w:proofErr w:type="spellStart"/>
-      <w:proofErr w:type="gramStart"/>
-      <w:r>
+      <w:pPr>
+        <w:rPr>
+          <w:highlight w:val="yellow"/>
+        </w:rPr>
+      </w:pPr>
+      <w:proofErr w:type="spellStart"/>
+      <w:proofErr w:type="gramStart"/>
+      <w:r>
+        <w:rPr>
+          <w:highlight w:val="yellow"/>
+        </w:rPr>
         <w:t>Url</w:t>
       </w:r>
       <w:proofErr w:type="spellEnd"/>
       <w:proofErr w:type="gramEnd"/>
       <w:r>
+        <w:rPr>
+          <w:highlight w:val="yellow"/>
+        </w:rPr>
         <w:t xml:space="preserve"> - URL input type used for the web address. Use one or more attributes using type = "</w:t>
       </w:r>
       <w:proofErr w:type="spellStart"/>
       <w:r>
+        <w:rPr>
+          <w:highlight w:val="yellow"/>
+        </w:rPr>
         <w:t>url</w:t>
       </w:r>
       <w:proofErr w:type="spellEnd"/>
       <w:r>
+        <w:rPr>
+          <w:highlight w:val="yellow"/>
+        </w:rPr>
         <w:t>"</w:t>
       </w:r>
     </w:p>
     <w:p>
       <w:r>
+        <w:rPr>
+          <w:highlight w:val="yellow"/>
+        </w:rPr>
         <w:t>Week - Pick a week by using type = "week."</w:t>
       </w:r>
     </w:p>
     <w:p/>
     <w:p/>
     <w:p>
-      <w:r>
+      <w:pPr>
+        <w:rPr>
+          <w:highlight w:val="yellow"/>
+        </w:rPr>
+      </w:pPr>
+      <w:r>
+        <w:rPr>
+          <w:highlight w:val="yellow"/>
+        </w:rPr>
         <w:t>Question: What do you understand by image maps in HTML5? How many types does it have?</w:t>
       </w:r>
     </w:p>
     <w:p>
       <w:r>
+        <w:rPr>
+          <w:highlight w:val="yellow"/>
+        </w:rPr>
         <w:t>Answer: Image maps allow users to click on images for opening new web pages. As such, these are a combination of images and URLs. Image maps are of two types:</w:t>
       </w:r>
     </w:p>
     <w:p/>
     <w:p>
       <w:r>
+        <w:rPr>
+          <w:highlight w:val="yellow"/>
+        </w:rPr>
         <w:t>Client-side Image Map - Created using &lt;area&gt; and &lt;map&gt; elements. The map element holds the map information, and the area element takes the attributes for defining each section of the map.</w:t>
       </w:r>
     </w:p>
     <w:p>
       <w:r>
+        <w:rPr>
+          <w:highlight w:val="yellow"/>
+        </w:rPr>
         <w:t>Server-side Image Map - Created using the &lt;</w:t>
       </w:r>
       <w:proofErr w:type="spellStart"/>
       <w:r>
+        <w:rPr>
+          <w:highlight w:val="yellow"/>
+        </w:rPr>
         <w:t>usemap</w:t>
       </w:r>
       <w:proofErr w:type="spellEnd"/>
       <w:r>
+        <w:rPr>
+          <w:highlight w:val="yellow"/>
+        </w:rPr>
         <w:t>&gt; attribute, which is the name of the map.</w:t>
       </w:r>
     </w:p>
     <w:p/>
     <w:p/>
     <w:p>
-      <w:r>
+      <w:pPr>
+        <w:rPr>
+          <w:highlight w:val="yellow"/>
+        </w:rPr>
+      </w:pPr>
+      <w:r>
+        <w:rPr>
+          <w:highlight w:val="yellow"/>
+        </w:rPr>
         <w:t xml:space="preserve">Question: Why do we need the </w:t>
       </w:r>
       <w:proofErr w:type="spellStart"/>
       <w:r>
+        <w:rPr>
+          <w:highlight w:val="yellow"/>
+        </w:rPr>
         <w:t>MathML</w:t>
       </w:r>
       <w:proofErr w:type="spellEnd"/>
       <w:r>
+        <w:rPr>
+          <w:highlight w:val="yellow"/>
+        </w:rPr>
         <w:t xml:space="preserve"> element in HTML5?</w:t>
       </w:r>
     </w:p>
     <w:p>
-      <w:r>
+      <w:pPr>
+        <w:rPr>
+          <w:highlight w:val="yellow"/>
+        </w:rPr>
+      </w:pPr>
+      <w:r>
+        <w:rPr>
+          <w:highlight w:val="yellow"/>
+        </w:rPr>
         <w:t xml:space="preserve">Answer: </w:t>
       </w:r>
       <w:proofErr w:type="spellStart"/>
       <w:r>
+        <w:rPr>
+          <w:highlight w:val="yellow"/>
+        </w:rPr>
         <w:t>MathML</w:t>
       </w:r>
       <w:proofErr w:type="spellEnd"/>
       <w:r>
+        <w:rPr>
+          <w:highlight w:val="yellow"/>
+        </w:rPr>
         <w:t xml:space="preserve"> stands for Mathematical Markup Language. It is a form of XML for describing the Math notation. </w:t>
       </w:r>
       <w:proofErr w:type="spellStart"/>
       <w:r>
+        <w:rPr>
+          <w:highlight w:val="yellow"/>
+        </w:rPr>
         <w:t>MathML</w:t>
       </w:r>
       <w:proofErr w:type="spellEnd"/>
       <w:r>
+        <w:rPr>
+          <w:highlight w:val="yellow"/>
+        </w:rPr>
         <w:t xml:space="preserve"> is a markup language for displaying mathematical and scientific expressions over web pages.</w:t>
       </w:r>
     </w:p>
-    <w:p/>
-    <w:p>
-      <w:r>
+    <w:p>
+      <w:pPr>
+        <w:rPr>
+          <w:highlight w:val="yellow"/>
+        </w:rPr>
+      </w:pPr>
+    </w:p>
+    <w:p>
+      <w:r>
+        <w:rPr>
+          <w:highlight w:val="yellow"/>
+        </w:rPr>
         <w:t xml:space="preserve">For implementing the </w:t>
       </w:r>
       <w:proofErr w:type="spellStart"/>
       <w:r>
+        <w:rPr>
+          <w:highlight w:val="yellow"/>
+        </w:rPr>
         <w:t>MathML</w:t>
       </w:r>
       <w:proofErr w:type="spellEnd"/>
       <w:r>
+        <w:rPr>
+          <w:highlight w:val="yellow"/>
+        </w:rPr>
         <w:t xml:space="preserve"> element i.e. displaying a mathematical equation, we put it inside the &lt;math&gt; and &lt;/math&gt; tags.</w:t>
       </w:r>
     </w:p>
     <w:p/>
     <w:p>
-      <w:r>
+      <w:pPr>
+        <w:rPr>
+          <w:highlight w:val="yellow"/>
+        </w:rPr>
+      </w:pPr>
+      <w:r>
+        <w:rPr>
+          <w:highlight w:val="yellow"/>
+        </w:rPr>
         <w:t xml:space="preserve">Question: Please explain </w:t>
       </w:r>
       <w:proofErr w:type="spellStart"/>
       <w:r>
+        <w:rPr>
+          <w:highlight w:val="yellow"/>
+        </w:rPr>
         <w:t>Microdata</w:t>
       </w:r>
       <w:proofErr w:type="spellEnd"/>
       <w:r>
+        <w:rPr>
+          <w:highlight w:val="yellow"/>
+        </w:rPr>
         <w:t xml:space="preserve"> in HTML5.</w:t>
       </w:r>
     </w:p>
     <w:p>
       <w:r>
+        <w:rPr>
+          <w:highlight w:val="yellow"/>
+        </w:rPr>
         <w:t xml:space="preserve">Answer: </w:t>
       </w:r>
       <w:proofErr w:type="spellStart"/>
       <w:r>
+        <w:rPr>
+          <w:highlight w:val="yellow"/>
+        </w:rPr>
         <w:t>Microdata</w:t>
       </w:r>
       <w:proofErr w:type="spellEnd"/>
       <w:r>
+        <w:rPr>
+          <w:highlight w:val="yellow"/>
+        </w:rPr>
         <w:t xml:space="preserve"> </w:t>
       </w:r>
       <w:proofErr w:type="gramStart"/>
       <w:r>
+        <w:rPr>
+          <w:highlight w:val="yellow"/>
+        </w:rPr>
         <w:t>is</w:t>
       </w:r>
       <w:proofErr w:type="gramEnd"/>
       <w:r>
+        <w:rPr>
+          <w:highlight w:val="yellow"/>
+        </w:rPr>
         <w:t xml:space="preserve"> a new simple semantic syntax used for new global attributes in HTML5. It adds the nested groups of name and value pairs to documents mostly based on the web page content.</w:t>
       </w:r>
     </w:p>
     <w:p/>
     <w:p/>
     <w:p>
-      <w:r>
+      <w:pPr>
+        <w:rPr>
+          <w:highlight w:val="yellow"/>
+        </w:rPr>
+      </w:pPr>
+      <w:r>
+        <w:rPr>
+          <w:highlight w:val="yellow"/>
+        </w:rPr>
         <w:t>Question: What are the most popular audio and video formats for embedding on an HTML5 web page?</w:t>
       </w:r>
     </w:p>
     <w:p>
-      <w:r>
+      <w:pPr>
+        <w:rPr>
+          <w:highlight w:val="yellow"/>
+        </w:rPr>
+      </w:pPr>
+      <w:r>
+        <w:rPr>
+          <w:highlight w:val="yellow"/>
+        </w:rPr>
         <w:t>Answer: Popular audio formats:</w:t>
       </w:r>
     </w:p>
-    <w:p/>
-    <w:p>
-      <w:r>
+    <w:p>
+      <w:pPr>
+        <w:rPr>
+          <w:highlight w:val="yellow"/>
+        </w:rPr>
+      </w:pPr>
+    </w:p>
+    <w:p>
+      <w:pPr>
+        <w:rPr>
+          <w:highlight w:val="yellow"/>
+        </w:rPr>
+      </w:pPr>
+      <w:r>
+        <w:rPr>
+          <w:highlight w:val="yellow"/>
+        </w:rPr>
         <w:t>MP3</w:t>
       </w:r>
     </w:p>
     <w:p>
-      <w:proofErr w:type="spellStart"/>
-      <w:r>
+      <w:pPr>
+        <w:rPr>
+          <w:highlight w:val="yellow"/>
+        </w:rPr>
+      </w:pPr>
+      <w:proofErr w:type="spellStart"/>
+      <w:r>
+        <w:rPr>
+          <w:highlight w:val="yellow"/>
+        </w:rPr>
         <w:lastRenderedPageBreak/>
         <w:t>Ogg</w:t>
       </w:r>
       <w:proofErr w:type="spellEnd"/>
       <w:r>
+        <w:rPr>
+          <w:highlight w:val="yellow"/>
+        </w:rPr>
         <w:t xml:space="preserve"> </w:t>
       </w:r>
       <w:proofErr w:type="spellStart"/>
       <w:r>
+        <w:rPr>
+          <w:highlight w:val="yellow"/>
+        </w:rPr>
         <w:t>Vorbis</w:t>
       </w:r>
       <w:proofErr w:type="spellEnd"/>
     </w:p>
     <w:p>
-      <w:r>
+      <w:pPr>
+        <w:rPr>
+          <w:highlight w:val="yellow"/>
+        </w:rPr>
+      </w:pPr>
+      <w:r>
+        <w:rPr>
+          <w:highlight w:val="yellow"/>
+        </w:rPr>
         <w:t>WAV</w:t>
       </w:r>
     </w:p>
     <w:p>
-      <w:proofErr w:type="spellStart"/>
-      <w:r>
+      <w:pPr>
+        <w:rPr>
+          <w:highlight w:val="yellow"/>
+        </w:rPr>
+      </w:pPr>
+      <w:proofErr w:type="spellStart"/>
+      <w:r>
+        <w:rPr>
+          <w:highlight w:val="yellow"/>
+        </w:rPr>
         <w:t>WebM</w:t>
       </w:r>
       <w:proofErr w:type="spellEnd"/>
     </w:p>
     <w:p>
-      <w:r>
+      <w:pPr>
+        <w:rPr>
+          <w:highlight w:val="yellow"/>
+        </w:rPr>
+      </w:pPr>
+      <w:r>
+        <w:rPr>
+          <w:highlight w:val="yellow"/>
+        </w:rPr>
         <w:t>Popular video formats:</w:t>
       </w:r>
     </w:p>
-    <w:p/>
-    <w:p>
-      <w:r>
+    <w:p>
+      <w:pPr>
+        <w:rPr>
+          <w:highlight w:val="yellow"/>
+        </w:rPr>
+      </w:pPr>
+    </w:p>
+    <w:p>
+      <w:pPr>
+        <w:rPr>
+          <w:highlight w:val="yellow"/>
+        </w:rPr>
+      </w:pPr>
+      <w:r>
+        <w:rPr>
+          <w:highlight w:val="yellow"/>
+        </w:rPr>
         <w:t>MP4</w:t>
       </w:r>
     </w:p>
     <w:p>
       <w:proofErr w:type="spellStart"/>
       <w:r>
+        <w:rPr>
+          <w:highlight w:val="yellow"/>
+        </w:rPr>
         <w:t>Ogg</w:t>
       </w:r>
       <w:proofErr w:type="spellEnd"/>
@@ -2178,117 +2491,217 @@
     </w:p>
     <w:p/>
     <w:p>
-      <w:r>
+      <w:pPr>
+        <w:rPr>
+          <w:highlight w:val="yellow"/>
+        </w:rPr>
+      </w:pPr>
+      <w:r>
+        <w:rPr>
+          <w:highlight w:val="yellow"/>
+        </w:rPr>
         <w:t>&lt;</w:t>
       </w:r>
       <w:proofErr w:type="gramStart"/>
       <w:r>
+        <w:rPr>
+          <w:highlight w:val="yellow"/>
+        </w:rPr>
         <w:t>dl</w:t>
       </w:r>
       <w:proofErr w:type="gramEnd"/>
       <w:r>
+        <w:rPr>
+          <w:highlight w:val="yellow"/>
+        </w:rPr>
         <w:t>&gt; - Definition list</w:t>
       </w:r>
     </w:p>
     <w:p>
-      <w:r>
+      <w:pPr>
+        <w:rPr>
+          <w:highlight w:val="yellow"/>
+        </w:rPr>
+      </w:pPr>
+      <w:r>
+        <w:rPr>
+          <w:highlight w:val="yellow"/>
+        </w:rPr>
         <w:t>&lt;</w:t>
       </w:r>
       <w:proofErr w:type="gramStart"/>
       <w:r>
+        <w:rPr>
+          <w:highlight w:val="yellow"/>
+        </w:rPr>
         <w:t>dir</w:t>
       </w:r>
       <w:proofErr w:type="gramEnd"/>
       <w:r>
+        <w:rPr>
+          <w:highlight w:val="yellow"/>
+        </w:rPr>
         <w:t>&gt; - Directory list</w:t>
       </w:r>
     </w:p>
     <w:p>
-      <w:r>
+      <w:pPr>
+        <w:rPr>
+          <w:highlight w:val="yellow"/>
+        </w:rPr>
+      </w:pPr>
+      <w:r>
+        <w:rPr>
+          <w:highlight w:val="yellow"/>
+        </w:rPr>
         <w:t>&lt;</w:t>
       </w:r>
       <w:proofErr w:type="gramStart"/>
       <w:r>
+        <w:rPr>
+          <w:highlight w:val="yellow"/>
+        </w:rPr>
         <w:t>menu</w:t>
       </w:r>
       <w:proofErr w:type="gramEnd"/>
       <w:r>
+        <w:rPr>
+          <w:highlight w:val="yellow"/>
+        </w:rPr>
         <w:t>&gt; - Menu list</w:t>
       </w:r>
     </w:p>
     <w:p>
-      <w:r>
+      <w:pPr>
+        <w:rPr>
+          <w:highlight w:val="yellow"/>
+        </w:rPr>
+      </w:pPr>
+      <w:r>
+        <w:rPr>
+          <w:highlight w:val="yellow"/>
+        </w:rPr>
         <w:t>&lt;</w:t>
       </w:r>
       <w:proofErr w:type="spellStart"/>
       <w:proofErr w:type="gramStart"/>
       <w:r>
+        <w:rPr>
+          <w:highlight w:val="yellow"/>
+        </w:rPr>
         <w:t>ol</w:t>
       </w:r>
       <w:proofErr w:type="spellEnd"/>
       <w:proofErr w:type="gramEnd"/>
       <w:r>
+        <w:rPr>
+          <w:highlight w:val="yellow"/>
+        </w:rPr>
         <w:t>&gt; - Ordered list</w:t>
       </w:r>
     </w:p>
     <w:p>
       <w:r>
+        <w:rPr>
+          <w:highlight w:val="yellow"/>
+        </w:rPr>
         <w:t>&lt;</w:t>
       </w:r>
       <w:proofErr w:type="spellStart"/>
       <w:proofErr w:type="gramStart"/>
       <w:r>
+        <w:rPr>
+          <w:highlight w:val="yellow"/>
+        </w:rPr>
         <w:t>ul</w:t>
       </w:r>
       <w:proofErr w:type="spellEnd"/>
       <w:proofErr w:type="gramEnd"/>
       <w:r>
+        <w:rPr>
+          <w:highlight w:val="yellow"/>
+        </w:rPr>
         <w:t>&gt; - Unordered list</w:t>
       </w:r>
     </w:p>
     <w:p/>
     <w:p/>
     <w:p>
-      <w:r>
+      <w:pPr>
+        <w:rPr>
+          <w:highlight w:val="yellow"/>
+        </w:rPr>
+      </w:pPr>
+      <w:r>
+        <w:rPr>
+          <w:highlight w:val="yellow"/>
+        </w:rPr>
         <w:t xml:space="preserve">Question: How will you add the </w:t>
       </w:r>
       <w:proofErr w:type="spellStart"/>
       <w:r>
+        <w:rPr>
+          <w:highlight w:val="yellow"/>
+        </w:rPr>
         <w:t>autocomplete</w:t>
       </w:r>
       <w:proofErr w:type="spellEnd"/>
       <w:r>
+        <w:rPr>
+          <w:highlight w:val="yellow"/>
+        </w:rPr>
         <w:t xml:space="preserve"> feature in a textbox?</w:t>
       </w:r>
     </w:p>
     <w:p>
       <w:proofErr w:type="spellStart"/>
       <w:r>
+        <w:rPr>
+          <w:highlight w:val="yellow"/>
+        </w:rPr>
         <w:t>Answer</w:t>
       </w:r>
       <w:proofErr w:type="gramStart"/>
       <w:r>
+        <w:rPr>
+          <w:highlight w:val="yellow"/>
+        </w:rPr>
         <w:t>:For</w:t>
       </w:r>
       <w:proofErr w:type="spellEnd"/>
       <w:proofErr w:type="gramEnd"/>
       <w:r>
+        <w:rPr>
+          <w:highlight w:val="yellow"/>
+        </w:rPr>
         <w:t xml:space="preserve"> an &lt;input&gt; element, the &lt;</w:t>
       </w:r>
       <w:proofErr w:type="spellStart"/>
       <w:r>
+        <w:rPr>
+          <w:highlight w:val="yellow"/>
+        </w:rPr>
         <w:t>datalist</w:t>
       </w:r>
       <w:proofErr w:type="spellEnd"/>
       <w:r>
+        <w:rPr>
+          <w:highlight w:val="yellow"/>
+        </w:rPr>
         <w:t xml:space="preserve">&gt; tag specifies a list of predefined options. It can be used for adding the </w:t>
       </w:r>
       <w:proofErr w:type="spellStart"/>
       <w:r>
+        <w:rPr>
+          <w:highlight w:val="yellow"/>
+        </w:rPr>
         <w:t>autocomplete</w:t>
       </w:r>
       <w:proofErr w:type="spellEnd"/>
       <w:r>
+        <w:rPr>
+          <w:highlight w:val="yellow"/>
+        </w:rPr>
         <w:t xml:space="preserve"> feature to a textbox. As a user inputs data, a dropdown list of available options will appear.</w:t>
       </w:r>
     </w:p>
@@ -2296,6 +2709,9 @@
     <w:p/>
     <w:p>
       <w:r>
+        <w:rPr>
+          <w:highlight w:val="yellow"/>
+        </w:rPr>
         <w:t>Question: Briefly explain various page structure elements in HTML5.</w:t>
       </w:r>
     </w:p>
@@ -2306,82 +2722,161 @@
     </w:p>
     <w:p/>
     <w:p>
-      <w:r>
+      <w:pPr>
+        <w:rPr>
+          <w:highlight w:val="yellow"/>
+        </w:rPr>
+      </w:pPr>
+      <w:r>
+        <w:rPr>
+          <w:highlight w:val="yellow"/>
+        </w:rPr>
         <w:t>&lt;</w:t>
       </w:r>
       <w:proofErr w:type="gramStart"/>
       <w:r>
+        <w:rPr>
+          <w:highlight w:val="yellow"/>
+        </w:rPr>
         <w:t>article</w:t>
       </w:r>
       <w:proofErr w:type="gramEnd"/>
       <w:r>
+        <w:rPr>
+          <w:highlight w:val="yellow"/>
+        </w:rPr>
         <w:t>&gt; - Represents a set of information on a web page</w:t>
       </w:r>
     </w:p>
     <w:p>
-      <w:r>
+      <w:pPr>
+        <w:rPr>
+          <w:highlight w:val="yellow"/>
+        </w:rPr>
+      </w:pPr>
+      <w:r>
+        <w:rPr>
+          <w:highlight w:val="yellow"/>
+        </w:rPr>
         <w:t>&lt;</w:t>
       </w:r>
       <w:proofErr w:type="gramStart"/>
       <w:r>
+        <w:rPr>
+          <w:highlight w:val="yellow"/>
+        </w:rPr>
         <w:t>aside</w:t>
       </w:r>
       <w:proofErr w:type="gramEnd"/>
       <w:r>
+        <w:rPr>
+          <w:highlight w:val="yellow"/>
+        </w:rPr>
         <w:t>&gt; - Represents the sidebar of a web page</w:t>
       </w:r>
     </w:p>
     <w:p>
-      <w:r>
+      <w:pPr>
+        <w:rPr>
+          <w:highlight w:val="yellow"/>
+        </w:rPr>
+      </w:pPr>
+      <w:r>
+        <w:rPr>
+          <w:highlight w:val="yellow"/>
+        </w:rPr>
         <w:t>&lt;</w:t>
       </w:r>
       <w:proofErr w:type="gramStart"/>
       <w:r>
+        <w:rPr>
+          <w:highlight w:val="yellow"/>
+        </w:rPr>
         <w:t>footer</w:t>
       </w:r>
       <w:proofErr w:type="gramEnd"/>
       <w:r>
+        <w:rPr>
+          <w:highlight w:val="yellow"/>
+        </w:rPr>
         <w:t>&gt; - Represents the footer section of a web page</w:t>
       </w:r>
     </w:p>
     <w:p>
-      <w:r>
+      <w:pPr>
+        <w:rPr>
+          <w:highlight w:val="yellow"/>
+        </w:rPr>
+      </w:pPr>
+      <w:r>
+        <w:rPr>
+          <w:highlight w:val="yellow"/>
+        </w:rPr>
         <w:t>&lt;</w:t>
       </w:r>
       <w:proofErr w:type="gramStart"/>
       <w:r>
+        <w:rPr>
+          <w:highlight w:val="yellow"/>
+        </w:rPr>
         <w:t>header</w:t>
       </w:r>
       <w:proofErr w:type="gramEnd"/>
       <w:r>
+        <w:rPr>
+          <w:highlight w:val="yellow"/>
+        </w:rPr>
         <w:t>&gt; - Represents the header section of a web page</w:t>
       </w:r>
     </w:p>
     <w:p>
-      <w:r>
+      <w:pPr>
+        <w:rPr>
+          <w:highlight w:val="yellow"/>
+        </w:rPr>
+      </w:pPr>
+      <w:r>
+        <w:rPr>
+          <w:highlight w:val="yellow"/>
+        </w:rPr>
         <w:t>&lt;</w:t>
       </w:r>
       <w:proofErr w:type="spellStart"/>
       <w:proofErr w:type="gramStart"/>
       <w:r>
+        <w:rPr>
+          <w:highlight w:val="yellow"/>
+        </w:rPr>
         <w:t>nav</w:t>
       </w:r>
       <w:proofErr w:type="spellEnd"/>
       <w:proofErr w:type="gramEnd"/>
       <w:r>
+        <w:rPr>
+          <w:highlight w:val="yellow"/>
+        </w:rPr>
         <w:t>&gt; - Represents the navigational elements of a web page</w:t>
       </w:r>
     </w:p>
     <w:p>
       <w:r>
+        <w:rPr>
+          <w:highlight w:val="yellow"/>
+        </w:rPr>
         <w:t>&lt;</w:t>
       </w:r>
       <w:proofErr w:type="gramStart"/>
       <w:r>
+        <w:rPr>
+          <w:highlight w:val="yellow"/>
+        </w:rPr>
         <w:t>section</w:t>
       </w:r>
       <w:proofErr w:type="gramEnd"/>
       <w:r>
+        <w:rPr>
+          <w:highlight w:val="yellow"/>
+        </w:rPr>
         <w:t>&gt; - Represents the set of instructions used inside an article block for defining the basic structure of a web page</w:t>
       </w:r>
     </w:p>
@@ -2389,7 +2884,13 @@
     <w:p/>
     <w:p>
       <w:r>
-        <w:t>Question: Write HTML5 code to embed a video in a web page.</w:t>
+        <w:t xml:space="preserve">Question: Write HTML5 </w:t>
+      </w:r>
+      <w:r>
+        <w:rPr>
+          <w:highlight w:val="yellow"/>
+        </w:rPr>
+        <w:t>code to embed a video in a web page.</w:t>
       </w:r>
     </w:p>
     <w:p>
@@ -2453,25 +2954,50 @@
       </w:r>
     </w:p>
     <w:p>
-      <w:r>
+      <w:pPr>
+        <w:rPr>
+          <w:highlight w:val="yellow"/>
+        </w:rPr>
+      </w:pPr>
+      <w:r>
+        <w:rPr>
+          <w:highlight w:val="yellow"/>
+        </w:rPr>
         <w:t>&lt;video width = "640" height = "360" controls&gt;</w:t>
       </w:r>
     </w:p>
     <w:p>
-      <w:r>
+      <w:pPr>
+        <w:rPr>
+          <w:highlight w:val="yellow"/>
+        </w:rPr>
+      </w:pPr>
+      <w:r>
+        <w:rPr>
+          <w:highlight w:val="yellow"/>
+        </w:rPr>
         <w:t xml:space="preserve">&lt;source </w:t>
       </w:r>
       <w:proofErr w:type="spellStart"/>
       <w:r>
+        <w:rPr>
+          <w:highlight w:val="yellow"/>
+        </w:rPr>
         <w:t>src</w:t>
       </w:r>
       <w:proofErr w:type="spellEnd"/>
       <w:r>
+        <w:rPr>
+          <w:highlight w:val="yellow"/>
+        </w:rPr>
         <w:t xml:space="preserve"> = "videofile.mp4" type = "video/mp4&gt;</w:t>
       </w:r>
     </w:p>
     <w:p>
       <w:r>
+        <w:rPr>
+          <w:highlight w:val="yellow"/>
+        </w:rPr>
         <w:t>&lt;/video&gt;</w:t>
       </w:r>
     </w:p>
@@ -2494,23 +3020,38 @@
     </w:p>
     <w:p>
       <w:r>
+        <w:rPr>
+          <w:highlight w:val="yellow"/>
+        </w:rPr>
         <w:lastRenderedPageBreak/>
         <w:t>Answer: We can add a copyright symbol by adding the HTML code (&amp;#</w:t>
       </w:r>
       <w:proofErr w:type="gramStart"/>
       <w:r>
+        <w:rPr>
+          <w:highlight w:val="yellow"/>
+        </w:rPr>
         <w:t>169;</w:t>
       </w:r>
       <w:proofErr w:type="gramEnd"/>
       <w:r>
+        <w:rPr>
+          <w:highlight w:val="yellow"/>
+        </w:rPr>
         <w:t xml:space="preserve">), hex code (&amp;#xa9;), Unicode (U+000A9), or </w:t>
       </w:r>
       <w:proofErr w:type="spellStart"/>
       <w:r>
+        <w:rPr>
+          <w:highlight w:val="yellow"/>
+        </w:rPr>
         <w:t>css</w:t>
       </w:r>
       <w:proofErr w:type="spellEnd"/>
       <w:r>
+        <w:rPr>
+          <w:highlight w:val="yellow"/>
+        </w:rPr>
         <w:t xml:space="preserve"> code (\00A9). For example,</w:t>
       </w:r>
     </w:p>
@@ -2522,43 +3063,98 @@
       </w:r>
     </w:p>
     <w:p>
-      <w:r>
-        <w:t>Answer: Some advantages of HTML5 are:</w:t>
-      </w:r>
-    </w:p>
-    <w:p/>
-    <w:p>
-      <w:r>
+      <w:pPr>
+        <w:rPr>
+          <w:highlight w:val="yellow"/>
+        </w:rPr>
+      </w:pPr>
+      <w:r>
+        <w:t xml:space="preserve">Answer: Some </w:t>
+      </w:r>
+      <w:r>
+        <w:rPr>
+          <w:highlight w:val="yellow"/>
+        </w:rPr>
+        <w:t>advantages of HTML5 are:</w:t>
+      </w:r>
+    </w:p>
+    <w:p>
+      <w:pPr>
+        <w:rPr>
+          <w:highlight w:val="yellow"/>
+        </w:rPr>
+      </w:pPr>
+    </w:p>
+    <w:p>
+      <w:pPr>
+        <w:rPr>
+          <w:highlight w:val="yellow"/>
+        </w:rPr>
+      </w:pPr>
+      <w:r>
+        <w:rPr>
+          <w:highlight w:val="yellow"/>
+        </w:rPr>
         <w:t>Better semantics and cleaner code.</w:t>
       </w:r>
     </w:p>
     <w:p>
-      <w:proofErr w:type="gramStart"/>
-      <w:r>
+      <w:pPr>
+        <w:rPr>
+          <w:highlight w:val="yellow"/>
+        </w:rPr>
+      </w:pPr>
+      <w:proofErr w:type="gramStart"/>
+      <w:r>
+        <w:rPr>
+          <w:highlight w:val="yellow"/>
+        </w:rPr>
         <w:t>Consistency in coding a web page.</w:t>
       </w:r>
       <w:proofErr w:type="gramEnd"/>
     </w:p>
     <w:p>
       <w:r>
+        <w:rPr>
+          <w:highlight w:val="yellow"/>
+        </w:rPr>
         <w:t>Elegant and fancier forms reduced need for JavaScript.</w:t>
       </w:r>
     </w:p>
     <w:p>
-      <w:proofErr w:type="spellStart"/>
-      <w:proofErr w:type="gramStart"/>
-      <w:r>
+      <w:pPr>
+        <w:rPr>
+          <w:highlight w:val="yellow"/>
+        </w:rPr>
+      </w:pPr>
+      <w:proofErr w:type="spellStart"/>
+      <w:proofErr w:type="gramStart"/>
+      <w:r>
+        <w:rPr>
+          <w:highlight w:val="yellow"/>
+        </w:rPr>
         <w:t>Geolocation</w:t>
       </w:r>
       <w:proofErr w:type="spellEnd"/>
       <w:r>
+        <w:rPr>
+          <w:highlight w:val="yellow"/>
+        </w:rPr>
         <w:t xml:space="preserve"> support.</w:t>
       </w:r>
       <w:proofErr w:type="gramEnd"/>
     </w:p>
     <w:p>
-      <w:proofErr w:type="gramStart"/>
-      <w:r>
+      <w:pPr>
+        <w:rPr>
+          <w:highlight w:val="yellow"/>
+        </w:rPr>
+      </w:pPr>
+      <w:proofErr w:type="gramStart"/>
+      <w:r>
+        <w:rPr>
+          <w:highlight w:val="yellow"/>
+        </w:rPr>
         <w:t>Many new features that make animations and front-end elements easier to code and display on different browsers.</w:t>
       </w:r>
       <w:proofErr w:type="gramEnd"/>
@@ -2566,6 +3162,9 @@
     <w:p>
       <w:proofErr w:type="gramStart"/>
       <w:r>
+        <w:rPr>
+          <w:highlight w:val="yellow"/>
+        </w:rPr>
         <w:t>Offline application cache which helps users to view a page even when they are not connected to the internet.</w:t>
       </w:r>
       <w:proofErr w:type="gramEnd"/>
@@ -2594,60 +3193,127 @@
     <w:p/>
     <w:p/>
     <w:p>
-      <w:r>
+      <w:pPr>
+        <w:rPr>
+          <w:highlight w:val="yellow"/>
+        </w:rPr>
+      </w:pPr>
+      <w:r>
+        <w:rPr>
+          <w:highlight w:val="yellow"/>
+        </w:rPr>
         <w:t xml:space="preserve">Question: What </w:t>
       </w:r>
       <w:proofErr w:type="gramStart"/>
       <w:r>
+        <w:rPr>
+          <w:highlight w:val="yellow"/>
+        </w:rPr>
         <w:t>are</w:t>
       </w:r>
       <w:proofErr w:type="gramEnd"/>
       <w:r>
+        <w:rPr>
+          <w:highlight w:val="yellow"/>
+        </w:rPr>
         <w:t xml:space="preserve"> the useful API in HTML5?</w:t>
       </w:r>
     </w:p>
     <w:p>
-      <w:r>
+      <w:pPr>
+        <w:rPr>
+          <w:highlight w:val="yellow"/>
+        </w:rPr>
+      </w:pPr>
+      <w:r>
+        <w:rPr>
+          <w:highlight w:val="yellow"/>
+        </w:rPr>
         <w:t>Answer: Some of the useful APIs in HTML5 are:</w:t>
       </w:r>
     </w:p>
-    <w:p/>
-    <w:p>
-      <w:r>
+    <w:p>
+      <w:pPr>
+        <w:rPr>
+          <w:highlight w:val="yellow"/>
+        </w:rPr>
+      </w:pPr>
+    </w:p>
+    <w:p>
+      <w:r>
+        <w:rPr>
+          <w:highlight w:val="yellow"/>
+        </w:rPr>
         <w:t xml:space="preserve">Fetch: Fetch has made Http requests easier than it was with </w:t>
       </w:r>
       <w:proofErr w:type="spellStart"/>
       <w:r>
+        <w:rPr>
+          <w:highlight w:val="yellow"/>
+        </w:rPr>
         <w:t>XMLHttpRequest</w:t>
       </w:r>
       <w:proofErr w:type="spellEnd"/>
       <w:r>
+        <w:rPr>
+          <w:highlight w:val="yellow"/>
+        </w:rPr>
         <w:t>.</w:t>
       </w:r>
     </w:p>
     <w:p>
-      <w:r>
+      <w:pPr>
+        <w:rPr>
+          <w:highlight w:val="yellow"/>
+        </w:rPr>
+      </w:pPr>
+      <w:r>
+        <w:rPr>
+          <w:highlight w:val="yellow"/>
+        </w:rPr>
         <w:lastRenderedPageBreak/>
         <w:t>Battery status: checks the battery status of the device.</w:t>
       </w:r>
     </w:p>
     <w:p>
-      <w:proofErr w:type="spellStart"/>
-      <w:r>
+      <w:pPr>
+        <w:rPr>
+          <w:highlight w:val="yellow"/>
+        </w:rPr>
+      </w:pPr>
+      <w:proofErr w:type="spellStart"/>
+      <w:r>
+        <w:rPr>
+          <w:highlight w:val="yellow"/>
+        </w:rPr>
         <w:t>Geolocation</w:t>
       </w:r>
       <w:proofErr w:type="spellEnd"/>
       <w:r>
+        <w:rPr>
+          <w:highlight w:val="yellow"/>
+        </w:rPr>
         <w:t>: tells the device location.</w:t>
       </w:r>
     </w:p>
     <w:p>
-      <w:r>
+      <w:pPr>
+        <w:rPr>
+          <w:highlight w:val="yellow"/>
+        </w:rPr>
+      </w:pPr>
+      <w:r>
+        <w:rPr>
+          <w:highlight w:val="yellow"/>
+        </w:rPr>
         <w:t>Clipboard: copy the contents to the clipboard.</w:t>
       </w:r>
     </w:p>
     <w:p>
       <w:r>
+        <w:rPr>
+          <w:highlight w:val="yellow"/>
+        </w:rPr>
         <w:t>Forms: new types have been added for validation and rendering.</w:t>
       </w:r>
     </w:p>
@@ -2673,18 +3339,32 @@
     </w:p>
     <w:p>
       <w:r>
+        <w:rPr>
+          <w:highlight w:val="yellow"/>
+        </w:rPr>
         <w:t>Web sockets: real-time communication between server and client.</w:t>
       </w:r>
     </w:p>
     <w:p/>
     <w:p/>
     <w:p>
-      <w:r>
+      <w:pPr>
+        <w:rPr>
+          <w:highlight w:val="yellow"/>
+        </w:rPr>
+      </w:pPr>
+      <w:r>
+        <w:rPr>
+          <w:highlight w:val="yellow"/>
+        </w:rPr>
         <w:t>Question: Is HTML5 backward compatible with old browsers?</w:t>
       </w:r>
     </w:p>
     <w:p>
       <w:r>
+        <w:rPr>
+          <w:highlight w:val="yellow"/>
+        </w:rPr>
         <w:t>Answer: No, old browsers can support some basic features, but the video and audio support, semantics, etc. are not backward compatible. Although, we can make the older browsers learn how to handle the unknown elements.</w:t>
       </w:r>
     </w:p>
@@ -2719,192 +3399,357 @@
     <w:p/>
     <w:p/>
     <w:p>
-      <w:r>
+      <w:pPr>
+        <w:rPr>
+          <w:highlight w:val="yellow"/>
+        </w:rPr>
+      </w:pPr>
+      <w:r>
+        <w:rPr>
+          <w:highlight w:val="yellow"/>
+        </w:rPr>
         <w:t>Question: What is the use of URL input control in Web form 2.0?</w:t>
       </w:r>
     </w:p>
     <w:p>
       <w:r>
+        <w:rPr>
+          <w:highlight w:val="yellow"/>
+        </w:rPr>
         <w:t xml:space="preserve">Answer: This control accepts only URL value and is used for input fields that need a URL address. It will not accept any other values like text input. The accepted formats are: http://www.&lt;webaddr&gt; or </w:t>
       </w:r>
       <w:proofErr w:type="gramStart"/>
       <w:r>
+        <w:rPr>
+          <w:highlight w:val="yellow"/>
+        </w:rPr>
         <w:t>http:</w:t>
       </w:r>
       <w:proofErr w:type="gramEnd"/>
       <w:r>
+        <w:rPr>
+          <w:highlight w:val="yellow"/>
+        </w:rPr>
         <w:t>//&lt;webaddr&gt;</w:t>
       </w:r>
     </w:p>
     <w:p/>
     <w:p>
-      <w:r>
+      <w:pPr>
+        <w:rPr>
+          <w:highlight w:val="yellow"/>
+        </w:rPr>
+      </w:pPr>
+      <w:r>
+        <w:rPr>
+          <w:highlight w:val="yellow"/>
+        </w:rPr>
         <w:lastRenderedPageBreak/>
         <w:t>Question: What are the drawbacks of cookies?</w:t>
       </w:r>
     </w:p>
     <w:p>
       <w:r>
+        <w:rPr>
+          <w:highlight w:val="yellow"/>
+        </w:rPr>
         <w:t>Answer: The most important drawback is privacy as cookies keep track of all the websites a user visits, and any third-party can access the cookies' information. This could be misused by hackers or malicious persons to access confidential information like passwords or credit card details.</w:t>
       </w:r>
     </w:p>
     <w:p/>
     <w:p>
-      <w:r>
+      <w:pPr>
+        <w:rPr>
+          <w:highlight w:val="yellow"/>
+        </w:rPr>
+      </w:pPr>
+      <w:r>
+        <w:rPr>
+          <w:highlight w:val="yellow"/>
+        </w:rPr>
         <w:t xml:space="preserve">Question: What </w:t>
       </w:r>
       <w:proofErr w:type="gramStart"/>
       <w:r>
+        <w:rPr>
+          <w:highlight w:val="yellow"/>
+        </w:rPr>
         <w:t>is the server-sent events</w:t>
       </w:r>
       <w:proofErr w:type="gramEnd"/>
       <w:r>
+        <w:rPr>
+          <w:highlight w:val="yellow"/>
+        </w:rPr>
         <w:t xml:space="preserve"> in HTML5?</w:t>
       </w:r>
     </w:p>
     <w:p>
-      <w:r>
+      <w:pPr>
+        <w:rPr>
+          <w:highlight w:val="yellow"/>
+        </w:rPr>
+      </w:pPr>
+      <w:r>
+        <w:rPr>
+          <w:highlight w:val="yellow"/>
+        </w:rPr>
         <w:t xml:space="preserve">Answer: The events that flow from the </w:t>
       </w:r>
       <w:proofErr w:type="spellStart"/>
       <w:r>
+        <w:rPr>
+          <w:highlight w:val="yellow"/>
+        </w:rPr>
         <w:t>webserver</w:t>
       </w:r>
       <w:proofErr w:type="spellEnd"/>
       <w:r>
+        <w:rPr>
+          <w:highlight w:val="yellow"/>
+        </w:rPr>
         <w:t xml:space="preserve"> to the browsers are called server-sent events. DOM events can be continuously pushed from the </w:t>
       </w:r>
       <w:proofErr w:type="spellStart"/>
       <w:r>
+        <w:rPr>
+          <w:highlight w:val="yellow"/>
+        </w:rPr>
         <w:t>webserver</w:t>
       </w:r>
       <w:proofErr w:type="spellEnd"/>
       <w:r>
+        <w:rPr>
+          <w:highlight w:val="yellow"/>
+        </w:rPr>
         <w:t xml:space="preserve"> to the browser of a user. To use a server-sent event (SSE), you should add an &lt;</w:t>
       </w:r>
       <w:proofErr w:type="spellStart"/>
       <w:r>
+        <w:rPr>
+          <w:highlight w:val="yellow"/>
+        </w:rPr>
         <w:t>eventsource</w:t>
       </w:r>
       <w:proofErr w:type="spellEnd"/>
       <w:r>
+        <w:rPr>
+          <w:highlight w:val="yellow"/>
+        </w:rPr>
         <w:t xml:space="preserve">&gt; element to the document. The </w:t>
       </w:r>
       <w:proofErr w:type="spellStart"/>
       <w:r>
+        <w:rPr>
+          <w:highlight w:val="yellow"/>
+        </w:rPr>
         <w:t>src</w:t>
       </w:r>
       <w:proofErr w:type="spellEnd"/>
       <w:r>
+        <w:rPr>
+          <w:highlight w:val="yellow"/>
+        </w:rPr>
         <w:t xml:space="preserve"> attribute of this element describes the HTTP connection location, which sends a data stream having the events.</w:t>
       </w:r>
     </w:p>
-    <w:p/>
-    <w:p>
-      <w:r>
+    <w:p>
+      <w:pPr>
+        <w:rPr>
+          <w:highlight w:val="yellow"/>
+        </w:rPr>
+      </w:pPr>
+    </w:p>
+    <w:p>
+      <w:r>
+        <w:rPr>
+          <w:highlight w:val="yellow"/>
+        </w:rPr>
         <w:t>Example: &lt;</w:t>
       </w:r>
       <w:proofErr w:type="spellStart"/>
       <w:r>
+        <w:rPr>
+          <w:highlight w:val="yellow"/>
+        </w:rPr>
         <w:t>eventsource</w:t>
       </w:r>
       <w:proofErr w:type="spellEnd"/>
       <w:r>
+        <w:rPr>
+          <w:highlight w:val="yellow"/>
+        </w:rPr>
         <w:t xml:space="preserve"> </w:t>
       </w:r>
       <w:proofErr w:type="spellStart"/>
       <w:r>
+        <w:rPr>
+          <w:highlight w:val="yellow"/>
+        </w:rPr>
         <w:t>src</w:t>
       </w:r>
       <w:proofErr w:type="spellEnd"/>
       <w:r>
+        <w:rPr>
+          <w:highlight w:val="yellow"/>
+        </w:rPr>
         <w:t xml:space="preserve"> = "/</w:t>
       </w:r>
       <w:proofErr w:type="spellStart"/>
       <w:r>
+        <w:rPr>
+          <w:highlight w:val="yellow"/>
+        </w:rPr>
         <w:t>cgi</w:t>
       </w:r>
       <w:proofErr w:type="spellEnd"/>
       <w:r>
+        <w:rPr>
+          <w:highlight w:val="yellow"/>
+        </w:rPr>
         <w:t>-bin/myfile.cgi" /&gt;</w:t>
       </w:r>
     </w:p>
     <w:p/>
     <w:p/>
     <w:p>
-      <w:r>
+      <w:pPr>
+        <w:rPr>
+          <w:highlight w:val="yellow"/>
+        </w:rPr>
+      </w:pPr>
+      <w:r>
+        <w:rPr>
+          <w:highlight w:val="yellow"/>
+        </w:rPr>
         <w:t>Question: How to utilize a server-sent event in HTML5?</w:t>
       </w:r>
     </w:p>
     <w:p>
       <w:r>
+        <w:rPr>
+          <w:highlight w:val="yellow"/>
+        </w:rPr>
         <w:t xml:space="preserve">Answer: Server-sent events are most useful when we need long-term connection with the </w:t>
       </w:r>
       <w:proofErr w:type="spellStart"/>
       <w:r>
+        <w:rPr>
+          <w:highlight w:val="yellow"/>
+        </w:rPr>
         <w:t>webserver</w:t>
       </w:r>
       <w:proofErr w:type="spellEnd"/>
       <w:r>
+        <w:rPr>
+          <w:highlight w:val="yellow"/>
+        </w:rPr>
         <w:t>. In such cases, the web page can hold an open connection to a web server, and the server can send a response anytime without having to reconnect.</w:t>
       </w:r>
     </w:p>
     <w:p/>
     <w:p>
-      <w:r>
+      <w:pPr>
+        <w:rPr>
+          <w:highlight w:val="yellow"/>
+        </w:rPr>
+      </w:pPr>
+      <w:r>
+        <w:rPr>
+          <w:highlight w:val="yellow"/>
+        </w:rPr>
         <w:t>Question: What are web sockets?</w:t>
       </w:r>
     </w:p>
     <w:p>
       <w:r>
+        <w:rPr>
+          <w:highlight w:val="yellow"/>
+        </w:rPr>
         <w:t xml:space="preserve">Answer: Web sockets are API or protocols that define persistent socket connections between the web browser and the server. A </w:t>
       </w:r>
       <w:proofErr w:type="spellStart"/>
       <w:r>
+        <w:rPr>
+          <w:highlight w:val="yellow"/>
+        </w:rPr>
         <w:t>WebSocket</w:t>
       </w:r>
       <w:proofErr w:type="spellEnd"/>
       <w:r>
+        <w:rPr>
+          <w:highlight w:val="yellow"/>
+        </w:rPr>
         <w:t xml:space="preserve"> connection can be opened by calling the </w:t>
       </w:r>
       <w:proofErr w:type="spellStart"/>
       <w:r>
+        <w:rPr>
+          <w:highlight w:val="yellow"/>
+        </w:rPr>
         <w:t>Websocket</w:t>
       </w:r>
       <w:proofErr w:type="spellEnd"/>
       <w:r>
+        <w:rPr>
+          <w:highlight w:val="yellow"/>
+        </w:rPr>
         <w:t xml:space="preserve"> constructor and passing the URL in the URL schema. URL schema can be </w:t>
       </w:r>
       <w:proofErr w:type="spellStart"/>
       <w:r>
+        <w:rPr>
+          <w:highlight w:val="yellow"/>
+        </w:rPr>
         <w:t>ws</w:t>
       </w:r>
       <w:proofErr w:type="spellEnd"/>
       <w:r>
+        <w:rPr>
+          <w:highlight w:val="yellow"/>
+        </w:rPr>
         <w:t xml:space="preserve">, </w:t>
       </w:r>
       <w:proofErr w:type="spellStart"/>
       <w:r>
+        <w:rPr>
+          <w:highlight w:val="yellow"/>
+        </w:rPr>
         <w:t>wss</w:t>
       </w:r>
       <w:proofErr w:type="spellEnd"/>
       <w:r>
+        <w:rPr>
+          <w:highlight w:val="yellow"/>
+        </w:rPr>
         <w:t xml:space="preserve">. Optionally, other </w:t>
       </w:r>
       <w:proofErr w:type="spellStart"/>
       <w:r>
+        <w:rPr>
+          <w:highlight w:val="yellow"/>
+        </w:rPr>
         <w:t>subprotocols</w:t>
       </w:r>
       <w:proofErr w:type="spellEnd"/>
       <w:r>
+        <w:rPr>
+          <w:highlight w:val="yellow"/>
+        </w:rPr>
         <w:t xml:space="preserve"> like soap, XMPP, etc. can be passed to the constructor. </w:t>
       </w:r>
       <w:proofErr w:type="spellStart"/>
       <w:r>
+        <w:rPr>
+          <w:highlight w:val="yellow"/>
+        </w:rPr>
         <w:t>Websockets</w:t>
       </w:r>
       <w:proofErr w:type="spellEnd"/>
       <w:r>
+        <w:rPr>
+          <w:highlight w:val="yellow"/>
+        </w:rPr>
         <w:t xml:space="preserve"> help in two-way communication and handle proxies and firewalls.</w:t>
       </w:r>
     </w:p>
@@ -2932,129 +3777,272 @@
     </w:p>
     <w:p/>
     <w:p>
-      <w:r>
+      <w:pPr>
+        <w:rPr>
+          <w:highlight w:val="yellow"/>
+        </w:rPr>
+      </w:pPr>
+      <w:r>
+        <w:rPr>
+          <w:highlight w:val="yellow"/>
+        </w:rPr>
         <w:lastRenderedPageBreak/>
         <w:t>Canvas API - Enables drawing graphics via J.S. and the &lt;canvas&gt; element.</w:t>
       </w:r>
     </w:p>
     <w:p>
-      <w:r>
+      <w:pPr>
+        <w:rPr>
+          <w:highlight w:val="yellow"/>
+        </w:rPr>
+      </w:pPr>
+      <w:r>
+        <w:rPr>
+          <w:highlight w:val="yellow"/>
+        </w:rPr>
         <w:t>Console API - Allows developers to perform various debugging tasks.</w:t>
       </w:r>
     </w:p>
     <w:p>
-      <w:r>
+      <w:pPr>
+        <w:rPr>
+          <w:highlight w:val="yellow"/>
+        </w:rPr>
+      </w:pPr>
+      <w:r>
+        <w:rPr>
+          <w:highlight w:val="yellow"/>
+        </w:rPr>
         <w:t>Constraint Validation API - Helps in checking (validating) user-entered values into form controls prior to submitting these values to the server.</w:t>
       </w:r>
     </w:p>
     <w:p>
-      <w:r>
+      <w:pPr>
+        <w:rPr>
+          <w:highlight w:val="yellow"/>
+        </w:rPr>
+      </w:pPr>
+      <w:r>
+        <w:rPr>
+          <w:highlight w:val="yellow"/>
+        </w:rPr>
         <w:t>Credential Management API - Enables a website to store and retrieve federated, public, and user key credentials. In other words, it allows users to sign in without entering passwords.</w:t>
       </w:r>
     </w:p>
     <w:p>
-      <w:r>
+      <w:pPr>
+        <w:rPr>
+          <w:highlight w:val="yellow"/>
+        </w:rPr>
+      </w:pPr>
+      <w:r>
+        <w:rPr>
+          <w:highlight w:val="yellow"/>
+        </w:rPr>
         <w:t>Drag and Drop API - Allows grabbing and dragging an HTML object with the cursor.</w:t>
       </w:r>
     </w:p>
     <w:p>
-      <w:proofErr w:type="spellStart"/>
-      <w:r>
+      <w:pPr>
+        <w:rPr>
+          <w:highlight w:val="yellow"/>
+        </w:rPr>
+      </w:pPr>
+      <w:proofErr w:type="spellStart"/>
+      <w:r>
+        <w:rPr>
+          <w:highlight w:val="yellow"/>
+        </w:rPr>
         <w:t>Geolocation</w:t>
       </w:r>
       <w:proofErr w:type="spellEnd"/>
       <w:r>
+        <w:rPr>
+          <w:highlight w:val="yellow"/>
+        </w:rPr>
         <w:t xml:space="preserve"> API - Enables users to share their location details with web applications.</w:t>
       </w:r>
     </w:p>
     <w:p>
-      <w:r>
+      <w:pPr>
+        <w:rPr>
+          <w:highlight w:val="yellow"/>
+        </w:rPr>
+      </w:pPr>
+      <w:r>
+        <w:rPr>
+          <w:highlight w:val="yellow"/>
+        </w:rPr>
         <w:t>History API - Grants access to the browser navigation history.</w:t>
       </w:r>
     </w:p>
     <w:p>
       <w:proofErr w:type="gramStart"/>
       <w:r>
+        <w:rPr>
+          <w:highlight w:val="yellow"/>
+        </w:rPr>
         <w:t>Media API - A JavaScript API that allows interacting with the audio and video elements.</w:t>
       </w:r>
       <w:proofErr w:type="gramEnd"/>
       <w:r>
+        <w:rPr>
+          <w:highlight w:val="yellow"/>
+        </w:rPr>
         <w:t xml:space="preserve"> </w:t>
       </w:r>
       <w:proofErr w:type="gramStart"/>
       <w:r>
+        <w:rPr>
+          <w:highlight w:val="yellow"/>
+        </w:rPr>
         <w:t xml:space="preserve">Provides the </w:t>
       </w:r>
       <w:proofErr w:type="spellStart"/>
       <w:r>
+        <w:rPr>
+          <w:highlight w:val="yellow"/>
+        </w:rPr>
         <w:t>HTMLMediaElement</w:t>
       </w:r>
       <w:proofErr w:type="spellEnd"/>
       <w:r>
+        <w:rPr>
+          <w:highlight w:val="yellow"/>
+        </w:rPr>
         <w:t xml:space="preserve"> programming interface.</w:t>
       </w:r>
       <w:proofErr w:type="gramEnd"/>
     </w:p>
     <w:p>
-      <w:r>
+      <w:pPr>
+        <w:rPr>
+          <w:highlight w:val="yellow"/>
+        </w:rPr>
+      </w:pPr>
+      <w:r>
+        <w:rPr>
+          <w:highlight w:val="yellow"/>
+        </w:rPr>
         <w:t>Service Worker API - Allows:</w:t>
       </w:r>
     </w:p>
     <w:p>
-      <w:proofErr w:type="gramStart"/>
-      <w:r>
+      <w:pPr>
+        <w:rPr>
+          <w:highlight w:val="yellow"/>
+        </w:rPr>
+      </w:pPr>
+      <w:proofErr w:type="gramStart"/>
+      <w:r>
+        <w:rPr>
+          <w:highlight w:val="yellow"/>
+        </w:rPr>
         <w:t>Access to push background sync APIs and push notifications.</w:t>
       </w:r>
       <w:proofErr w:type="gramEnd"/>
     </w:p>
     <w:p>
-      <w:r>
+      <w:pPr>
+        <w:rPr>
+          <w:highlight w:val="yellow"/>
+        </w:rPr>
+      </w:pPr>
+      <w:r>
+        <w:rPr>
+          <w:highlight w:val="yellow"/>
+        </w:rPr>
         <w:t>Creating effectual offline experiences</w:t>
       </w:r>
     </w:p>
     <w:p>
-      <w:r>
+      <w:pPr>
+        <w:rPr>
+          <w:highlight w:val="yellow"/>
+        </w:rPr>
+      </w:pPr>
+      <w:r>
+        <w:rPr>
+          <w:highlight w:val="yellow"/>
+        </w:rPr>
         <w:t>Intercepting network requests and take relevant actions thereof</w:t>
       </w:r>
     </w:p>
     <w:p>
-      <w:r>
+      <w:pPr>
+        <w:rPr>
+          <w:highlight w:val="yellow"/>
+        </w:rPr>
+      </w:pPr>
+      <w:r>
+        <w:rPr>
+          <w:highlight w:val="yellow"/>
+        </w:rPr>
         <w:t>Updating assets residing on the server</w:t>
       </w:r>
     </w:p>
     <w:p>
-      <w:proofErr w:type="spellStart"/>
-      <w:r>
+      <w:pPr>
+        <w:rPr>
+          <w:highlight w:val="yellow"/>
+        </w:rPr>
+      </w:pPr>
+      <w:proofErr w:type="spellStart"/>
+      <w:r>
+        <w:rPr>
+          <w:highlight w:val="yellow"/>
+        </w:rPr>
         <w:t>WebVTT</w:t>
       </w:r>
       <w:proofErr w:type="spellEnd"/>
       <w:r>
+        <w:rPr>
+          <w:highlight w:val="yellow"/>
+        </w:rPr>
         <w:t xml:space="preserve"> API - </w:t>
       </w:r>
       <w:proofErr w:type="spellStart"/>
       <w:r>
+        <w:rPr>
+          <w:highlight w:val="yellow"/>
+        </w:rPr>
         <w:t>WebVTT</w:t>
       </w:r>
       <w:proofErr w:type="spellEnd"/>
       <w:r>
+        <w:rPr>
+          <w:highlight w:val="yellow"/>
+        </w:rPr>
         <w:t xml:space="preserve"> stands for Web Video Text Tracks Format. </w:t>
       </w:r>
       <w:proofErr w:type="gramStart"/>
       <w:r>
+        <w:rPr>
+          <w:highlight w:val="yellow"/>
+        </w:rPr>
         <w:t>Provides access to the various text tracks available for an HTML5 video using the &lt;track&gt; element.</w:t>
       </w:r>
       <w:proofErr w:type="gramEnd"/>
     </w:p>
     <w:p>
       <w:r>
+        <w:rPr>
+          <w:highlight w:val="yellow"/>
+        </w:rPr>
         <w:t xml:space="preserve">Web Storage API - Provides a faster and better mechanism to </w:t>
       </w:r>
       <w:proofErr w:type="gramStart"/>
       <w:r>
+        <w:rPr>
+          <w:highlight w:val="yellow"/>
+        </w:rPr>
         <w:t>allows</w:t>
       </w:r>
       <w:proofErr w:type="gramEnd"/>
       <w:r>
+        <w:rPr>
+          <w:highlight w:val="yellow"/>
+        </w:rPr>
         <w:t xml:space="preserve"> browsers to store key/value pairs.</w:t>
       </w:r>
     </w:p>
